--- a/Nam3_HK2/Hệ Quản Trị Cơ Sở Dữ Liệu/Bài tập cá nhân tuần/Btap_Tuan1.docx
+++ b/Nam3_HK2/Hệ Quản Trị Cơ Sở Dữ Liệu/Bài tập cá nhân tuần/Btap_Tuan1.docx
@@ -4,6 +4,7 @@
   <w:body>
     <w:p>
       <w:pPr>
+        <w:jc w:val="both"/>
         <w:rPr>
           <w:rFonts w:ascii="Times New Roman" w:hAnsi="Times New Roman" w:cs="Times New Roman"/>
           <w:sz w:val="26"/>
@@ -34,6 +35,7 @@
         <w:pBdr>
           <w:bottom w:val="single" w:sz="6" w:space="1" w:color="auto"/>
         </w:pBdr>
+        <w:jc w:val="both"/>
         <w:rPr>
           <w:rFonts w:ascii="Times New Roman" w:hAnsi="Times New Roman" w:cs="Times New Roman"/>
           <w:sz w:val="26"/>
@@ -61,6 +63,7 @@
     </w:p>
     <w:p>
       <w:pPr>
+        <w:jc w:val="both"/>
         <w:rPr>
           <w:rFonts w:ascii="Times New Roman" w:hAnsi="Times New Roman" w:cs="Times New Roman"/>
           <w:b/>
@@ -77,6 +80,7 @@
           <w:ilvl w:val="0"/>
           <w:numId w:val="1"/>
         </w:numPr>
+        <w:jc w:val="both"/>
         <w:rPr>
           <w:rFonts w:ascii="Times New Roman" w:hAnsi="Times New Roman" w:cs="Times New Roman"/>
           <w:b/>
@@ -99,6 +103,7 @@
     <w:p>
       <w:pPr>
         <w:ind w:firstLine="360"/>
+        <w:jc w:val="both"/>
         <w:rPr>
           <w:rFonts w:ascii="Times New Roman" w:hAnsi="Times New Roman" w:cs="Times New Roman"/>
           <w:sz w:val="26"/>
@@ -134,24 +139,248 @@
     </w:p>
     <w:p>
       <w:pPr>
-        <w:ind w:firstLine="360"/>
-        <w:rPr>
-          <w:rFonts w:ascii="Times New Roman" w:hAnsi="Times New Roman" w:cs="Times New Roman"/>
-          <w:sz w:val="26"/>
-          <w:szCs w:val="26"/>
-        </w:rPr>
-      </w:pPr>
-      <w:r>
-        <w:rPr>
-          <w:rFonts w:ascii="Times New Roman" w:hAnsi="Times New Roman" w:cs="Times New Roman"/>
-          <w:sz w:val="26"/>
-          <w:szCs w:val="26"/>
-        </w:rPr>
-        <w:t>&lt;Bài giải&gt;</w:t>
-      </w:r>
-    </w:p>
-    <w:p>
-      <w:pPr>
+        <w:pStyle w:val="ListParagraph"/>
+        <w:numPr>
+          <w:ilvl w:val="0"/>
+          <w:numId w:val="2"/>
+        </w:numPr>
+        <w:jc w:val="both"/>
+        <w:rPr>
+          <w:rFonts w:ascii="Times New Roman" w:hAnsi="Times New Roman" w:cs="Times New Roman"/>
+          <w:sz w:val="26"/>
+          <w:szCs w:val="26"/>
+        </w:rPr>
+      </w:pPr>
+      <w:r>
+        <w:rPr>
+          <w:rFonts w:ascii="Times New Roman" w:hAnsi="Times New Roman" w:cs="Times New Roman"/>
+          <w:sz w:val="26"/>
+          <w:szCs w:val="26"/>
+          <w:shd w:val="clear" w:color="auto" w:fill="FFFFFF"/>
+        </w:rPr>
+        <w:t>Stored procedure là tập hợp một hoặc nhiều câu lệnh T-SQL thành một nhóm đơn vị xử lý logic và được lưu trữ trên Database Server. Khi một câu lệnh gọi chạy stored procedure lần đầu tiên thì SQL Server sẽ chạy nó và lưu trữ vào </w:t>
+      </w:r>
+      <w:hyperlink r:id="rId6" w:tgtFrame="_self" w:history="1">
+        <w:r>
+          <w:rPr>
+            <w:rStyle w:val="Hyperlink"/>
+            <w:rFonts w:ascii="Times New Roman" w:hAnsi="Times New Roman" w:cs="Times New Roman"/>
+            <w:color w:val="auto"/>
+            <w:sz w:val="26"/>
+            <w:szCs w:val="26"/>
+            <w:u w:val="none"/>
+            <w:shd w:val="clear" w:color="auto" w:fill="FFFFFF"/>
+          </w:rPr>
+          <w:t>bộ nhớ</w:t>
+        </w:r>
+      </w:hyperlink>
+      <w:r>
+        <w:rPr>
+          <w:rFonts w:ascii="Times New Roman" w:hAnsi="Times New Roman" w:cs="Times New Roman"/>
+          <w:sz w:val="26"/>
+          <w:szCs w:val="26"/>
+          <w:shd w:val="clear" w:color="auto" w:fill="FFFFFF"/>
+        </w:rPr>
+        <w:t> đệm, gọi là plan cache, những lần tiếp theo SQL Server sẽ sử dụng lại plan cache nên sẽ cho tốc độ xử lý tối ưu</w:t>
+      </w:r>
+      <w:r>
+        <w:rPr>
+          <w:rFonts w:ascii="Times New Roman" w:hAnsi="Times New Roman" w:cs="Times New Roman"/>
+          <w:sz w:val="26"/>
+          <w:szCs w:val="26"/>
+        </w:rPr>
+        <w:t>.</w:t>
+      </w:r>
+    </w:p>
+    <w:p>
+      <w:pPr>
+        <w:pStyle w:val="ListParagraph"/>
+        <w:numPr>
+          <w:ilvl w:val="0"/>
+          <w:numId w:val="2"/>
+        </w:numPr>
+        <w:jc w:val="both"/>
+        <w:rPr>
+          <w:rFonts w:ascii="Times New Roman" w:hAnsi="Times New Roman" w:cs="Times New Roman"/>
+          <w:sz w:val="26"/>
+          <w:szCs w:val="26"/>
+        </w:rPr>
+      </w:pPr>
+      <w:r>
+        <w:rPr>
+          <w:rFonts w:ascii="Times New Roman" w:hAnsi="Times New Roman" w:cs="Times New Roman"/>
+          <w:sz w:val="26"/>
+          <w:szCs w:val="26"/>
+        </w:rPr>
+        <w:t>Ưu điểm của store proceducer:</w:t>
+      </w:r>
+    </w:p>
+    <w:p>
+      <w:pPr>
+        <w:pStyle w:val="ListParagraph"/>
+        <w:numPr>
+          <w:ilvl w:val="1"/>
+          <w:numId w:val="2"/>
+        </w:numPr>
+        <w:jc w:val="both"/>
+        <w:rPr>
+          <w:rFonts w:ascii="Times New Roman" w:hAnsi="Times New Roman" w:cs="Times New Roman"/>
+          <w:sz w:val="26"/>
+          <w:szCs w:val="26"/>
+        </w:rPr>
+      </w:pPr>
+      <w:r>
+        <w:rPr>
+          <w:rFonts w:ascii="Times New Roman" w:hAnsi="Times New Roman" w:cs="Times New Roman"/>
+          <w:sz w:val="26"/>
+          <w:szCs w:val="26"/>
+        </w:rPr>
+        <w:t>Động: có thể chỉnh sửa khối lệnh, tái sử dụng nhiều lần</w:t>
+      </w:r>
+    </w:p>
+    <w:p>
+      <w:pPr>
+        <w:pStyle w:val="ListParagraph"/>
+        <w:numPr>
+          <w:ilvl w:val="1"/>
+          <w:numId w:val="2"/>
+        </w:numPr>
+        <w:jc w:val="both"/>
+        <w:rPr>
+          <w:rFonts w:ascii="Times New Roman" w:hAnsi="Times New Roman" w:cs="Times New Roman"/>
+          <w:sz w:val="26"/>
+          <w:szCs w:val="26"/>
+        </w:rPr>
+      </w:pPr>
+      <w:r>
+        <w:rPr>
+          <w:rFonts w:ascii="Times New Roman" w:hAnsi="Times New Roman" w:cs="Times New Roman"/>
+          <w:sz w:val="26"/>
+          <w:szCs w:val="26"/>
+        </w:rPr>
+        <w:t>Nhanh hơn: tự phân tích cú pháp cho tối ưu. Và tạo nhiều bản sao để chạy lần sau mà không cần thực thi lại từ đầu</w:t>
+      </w:r>
+    </w:p>
+    <w:p>
+      <w:pPr>
+        <w:pStyle w:val="ListParagraph"/>
+        <w:numPr>
+          <w:ilvl w:val="1"/>
+          <w:numId w:val="2"/>
+        </w:numPr>
+        <w:jc w:val="both"/>
+        <w:rPr>
+          <w:rFonts w:ascii="Times New Roman" w:hAnsi="Times New Roman" w:cs="Times New Roman"/>
+          <w:sz w:val="26"/>
+          <w:szCs w:val="26"/>
+        </w:rPr>
+      </w:pPr>
+      <w:r>
+        <w:rPr>
+          <w:rFonts w:ascii="Times New Roman" w:hAnsi="Times New Roman" w:cs="Times New Roman"/>
+          <w:sz w:val="26"/>
+          <w:szCs w:val="26"/>
+        </w:rPr>
+        <w:t>Bảo mật: Giới hạn quyền cho user nào sử dụng</w:t>
+      </w:r>
+    </w:p>
+    <w:p>
+      <w:pPr>
+        <w:pStyle w:val="ListParagraph"/>
+        <w:numPr>
+          <w:ilvl w:val="1"/>
+          <w:numId w:val="2"/>
+        </w:numPr>
+        <w:jc w:val="both"/>
+        <w:rPr>
+          <w:rFonts w:ascii="Times New Roman" w:hAnsi="Times New Roman" w:cs="Times New Roman"/>
+          <w:sz w:val="26"/>
+          <w:szCs w:val="26"/>
+        </w:rPr>
+      </w:pPr>
+      <w:r>
+        <w:rPr>
+          <w:rFonts w:ascii="Times New Roman" w:hAnsi="Times New Roman" w:cs="Times New Roman"/>
+          <w:sz w:val="26"/>
+          <w:szCs w:val="26"/>
+        </w:rPr>
+        <w:t>Giảm bandwidth: Với các gói transaction lớn. Vài ngàn dòng lệnh một lúc thì store proceducers sẽ đảm bảo hơn.</w:t>
+      </w:r>
+    </w:p>
+    <w:p>
+      <w:pPr>
+        <w:pStyle w:val="ListParagraph"/>
+        <w:numPr>
+          <w:ilvl w:val="0"/>
+          <w:numId w:val="2"/>
+        </w:numPr>
+        <w:jc w:val="both"/>
+        <w:rPr>
+          <w:rFonts w:ascii="Times New Roman" w:hAnsi="Times New Roman" w:cs="Times New Roman"/>
+          <w:sz w:val="26"/>
+          <w:szCs w:val="26"/>
+        </w:rPr>
+      </w:pPr>
+      <w:r>
+        <w:rPr>
+          <w:rFonts w:ascii="Times New Roman" w:hAnsi="Times New Roman" w:cs="Times New Roman"/>
+          <w:sz w:val="26"/>
+          <w:szCs w:val="26"/>
+        </w:rPr>
+        <w:t>Suy ra: Store proceducer giống như là một cái nhà kho</w:t>
+      </w:r>
+      <w:r>
+        <w:rPr>
+          <w:rFonts w:ascii="Times New Roman" w:hAnsi="Times New Roman" w:cs="Times New Roman"/>
+          <w:sz w:val="26"/>
+          <w:szCs w:val="26"/>
+        </w:rPr>
+        <w:t xml:space="preserve"> nhỏ</w:t>
+      </w:r>
+      <w:r>
+        <w:rPr>
+          <w:rFonts w:ascii="Times New Roman" w:hAnsi="Times New Roman" w:cs="Times New Roman"/>
+          <w:sz w:val="26"/>
+          <w:szCs w:val="26"/>
+        </w:rPr>
+        <w:t>, và database là một nhà kho lớn. Với mỗi lần truy vấn thì chỉ cần vô cái nhà kho</w:t>
+      </w:r>
+      <w:r>
+        <w:rPr>
+          <w:rFonts w:ascii="Times New Roman" w:hAnsi="Times New Roman" w:cs="Times New Roman"/>
+          <w:sz w:val="26"/>
+          <w:szCs w:val="26"/>
+        </w:rPr>
+        <w:t xml:space="preserve"> nhỏ</w:t>
+      </w:r>
+      <w:r>
+        <w:rPr>
+          <w:rFonts w:ascii="Times New Roman" w:hAnsi="Times New Roman" w:cs="Times New Roman"/>
+          <w:sz w:val="26"/>
+          <w:szCs w:val="26"/>
+        </w:rPr>
+        <w:t xml:space="preserve"> để lấy, thay vì vào cái nhà kho lớn hơn để lấy</w:t>
+      </w:r>
+      <w:r>
+        <w:rPr>
+          <w:rFonts w:ascii="Times New Roman" w:hAnsi="Times New Roman" w:cs="Times New Roman"/>
+          <w:sz w:val="26"/>
+          <w:szCs w:val="26"/>
+        </w:rPr>
+        <w:t>.</w:t>
+      </w:r>
+      <w:r>
+        <w:rPr>
+          <w:rFonts w:ascii="Times New Roman" w:hAnsi="Times New Roman" w:cs="Times New Roman"/>
+          <w:sz w:val="26"/>
+          <w:szCs w:val="26"/>
+        </w:rPr>
+        <w:t xml:space="preserve"> Giải quyết vấn đề performance mỗi lần truy vấn.</w:t>
+      </w:r>
+    </w:p>
+    <w:p>
+      <w:pPr>
+        <w:jc w:val="both"/>
         <w:rPr>
           <w:rFonts w:ascii="Times New Roman" w:hAnsi="Times New Roman" w:cs="Times New Roman"/>
           <w:sz w:val="26"/>
@@ -166,6 +395,7 @@
           <w:ilvl w:val="0"/>
           <w:numId w:val="1"/>
         </w:numPr>
+        <w:jc w:val="both"/>
         <w:rPr>
           <w:rFonts w:ascii="Times New Roman" w:hAnsi="Times New Roman" w:cs="Times New Roman"/>
           <w:b/>
@@ -187,6 +417,7 @@
     </w:p>
     <w:p>
       <w:pPr>
+        <w:jc w:val="both"/>
         <w:rPr>
           <w:rFonts w:ascii="Times New Roman" w:hAnsi="Times New Roman" w:cs="Times New Roman"/>
           <w:sz w:val="26"/>
@@ -204,6 +435,7 @@
     </w:p>
     <w:p>
       <w:pPr>
+        <w:jc w:val="both"/>
         <w:rPr>
           <w:rFonts w:ascii="Times New Roman" w:hAnsi="Times New Roman" w:cs="Times New Roman"/>
           <w:sz w:val="26"/>
@@ -221,6 +453,7 @@
     </w:p>
     <w:p>
       <w:pPr>
+        <w:jc w:val="both"/>
         <w:rPr>
           <w:rFonts w:ascii="Times New Roman" w:hAnsi="Times New Roman" w:cs="Times New Roman"/>
           <w:sz w:val="26"/>
@@ -238,6 +471,7 @@
     </w:p>
     <w:p>
       <w:pPr>
+        <w:jc w:val="both"/>
         <w:rPr>
           <w:rFonts w:ascii="Times New Roman" w:hAnsi="Times New Roman" w:cs="Times New Roman"/>
           <w:sz w:val="26"/>
@@ -255,6 +489,7 @@
     </w:p>
     <w:p>
       <w:pPr>
+        <w:jc w:val="both"/>
         <w:rPr>
           <w:rFonts w:ascii="Times New Roman" w:hAnsi="Times New Roman" w:cs="Times New Roman"/>
           <w:sz w:val="26"/>
@@ -272,6 +507,7 @@
     </w:p>
     <w:p>
       <w:pPr>
+        <w:jc w:val="both"/>
         <w:rPr>
           <w:rFonts w:ascii="Times New Roman" w:hAnsi="Times New Roman" w:cs="Times New Roman"/>
           <w:sz w:val="26"/>
@@ -289,6 +525,7 @@
     </w:p>
     <w:p>
       <w:pPr>
+        <w:jc w:val="both"/>
         <w:rPr>
           <w:rFonts w:ascii="Times New Roman" w:hAnsi="Times New Roman" w:cs="Times New Roman"/>
           <w:sz w:val="26"/>
@@ -306,6 +543,7 @@
     </w:p>
     <w:p>
       <w:pPr>
+        <w:jc w:val="both"/>
         <w:rPr>
           <w:rFonts w:ascii="Times New Roman" w:hAnsi="Times New Roman" w:cs="Times New Roman"/>
           <w:sz w:val="26"/>
@@ -323,6 +561,7 @@
     </w:p>
     <w:p>
       <w:pPr>
+        <w:jc w:val="both"/>
         <w:rPr>
           <w:rFonts w:ascii="Times New Roman" w:hAnsi="Times New Roman" w:cs="Times New Roman"/>
           <w:sz w:val="26"/>
@@ -340,15 +579,17 @@
     </w:p>
     <w:p>
       <w:pPr>
-        <w:rPr>
-          <w:rFonts w:ascii="Times New Roman" w:hAnsi="Times New Roman" w:cs="Times New Roman"/>
-          <w:sz w:val="26"/>
-          <w:szCs w:val="26"/>
-        </w:rPr>
-      </w:pPr>
-    </w:p>
-    <w:p>
-      <w:pPr>
+        <w:jc w:val="both"/>
+        <w:rPr>
+          <w:rFonts w:ascii="Times New Roman" w:hAnsi="Times New Roman" w:cs="Times New Roman"/>
+          <w:sz w:val="26"/>
+          <w:szCs w:val="26"/>
+        </w:rPr>
+      </w:pPr>
+    </w:p>
+    <w:p>
+      <w:pPr>
+        <w:jc w:val="both"/>
         <w:rPr>
           <w:rFonts w:ascii="Times New Roman" w:hAnsi="Times New Roman" w:cs="Times New Roman"/>
           <w:sz w:val="26"/>
@@ -366,6 +607,7 @@
     </w:p>
     <w:p>
       <w:pPr>
+        <w:jc w:val="both"/>
         <w:rPr>
           <w:rFonts w:ascii="Times New Roman" w:hAnsi="Times New Roman" w:cs="Times New Roman"/>
           <w:sz w:val="26"/>
@@ -383,6 +625,7 @@
     </w:p>
     <w:p>
       <w:pPr>
+        <w:jc w:val="both"/>
         <w:rPr>
           <w:rFonts w:ascii="Times New Roman" w:hAnsi="Times New Roman" w:cs="Times New Roman"/>
           <w:sz w:val="26"/>
@@ -400,6 +643,7 @@
     </w:p>
     <w:p>
       <w:pPr>
+        <w:jc w:val="both"/>
         <w:rPr>
           <w:rFonts w:ascii="Times New Roman" w:hAnsi="Times New Roman" w:cs="Times New Roman"/>
           <w:sz w:val="26"/>
@@ -417,6 +661,7 @@
     </w:p>
     <w:p>
       <w:pPr>
+        <w:jc w:val="both"/>
         <w:rPr>
           <w:rFonts w:ascii="Times New Roman" w:hAnsi="Times New Roman" w:cs="Times New Roman"/>
           <w:sz w:val="26"/>
@@ -434,6 +679,7 @@
     </w:p>
     <w:p>
       <w:pPr>
+        <w:jc w:val="both"/>
         <w:rPr>
           <w:rFonts w:ascii="Times New Roman" w:hAnsi="Times New Roman" w:cs="Times New Roman"/>
           <w:sz w:val="26"/>
@@ -451,6 +697,7 @@
     </w:p>
     <w:p>
       <w:pPr>
+        <w:jc w:val="both"/>
         <w:rPr>
           <w:rFonts w:ascii="Times New Roman" w:hAnsi="Times New Roman" w:cs="Times New Roman"/>
           <w:sz w:val="26"/>
@@ -468,6 +715,7 @@
     </w:p>
     <w:p>
       <w:pPr>
+        <w:jc w:val="both"/>
         <w:rPr>
           <w:rFonts w:ascii="Times New Roman" w:hAnsi="Times New Roman" w:cs="Times New Roman"/>
           <w:sz w:val="26"/>
@@ -485,6 +733,7 @@
     </w:p>
     <w:p>
       <w:pPr>
+        <w:jc w:val="both"/>
         <w:rPr>
           <w:rFonts w:ascii="Times New Roman" w:hAnsi="Times New Roman" w:cs="Times New Roman"/>
           <w:sz w:val="26"/>
@@ -502,58 +751,105 @@
     </w:p>
     <w:p>
       <w:pPr>
-        <w:rPr>
-          <w:rFonts w:ascii="Times New Roman" w:hAnsi="Times New Roman" w:cs="Times New Roman"/>
-          <w:sz w:val="26"/>
-          <w:szCs w:val="26"/>
-        </w:rPr>
-      </w:pPr>
-      <w:r>
-        <w:rPr>
-          <w:rFonts w:ascii="Times New Roman" w:hAnsi="Times New Roman" w:cs="Times New Roman"/>
-          <w:sz w:val="26"/>
-          <w:szCs w:val="26"/>
-        </w:rPr>
-        <w:lastRenderedPageBreak/>
+        <w:jc w:val="both"/>
+        <w:rPr>
+          <w:rFonts w:ascii="Times New Roman" w:hAnsi="Times New Roman" w:cs="Times New Roman"/>
+          <w:sz w:val="26"/>
+          <w:szCs w:val="26"/>
+        </w:rPr>
+      </w:pPr>
+      <w:r>
+        <w:rPr>
+          <w:rFonts w:ascii="Times New Roman" w:hAnsi="Times New Roman" w:cs="Times New Roman"/>
+          <w:sz w:val="26"/>
+          <w:szCs w:val="26"/>
+        </w:rPr>
         <w:t>5. Xây dựng thủ tục sp_KetQua_Mon gồm 2 tham số vào là mã sinh viên, mã môn học.</w:t>
       </w:r>
     </w:p>
     <w:p>
       <w:pPr>
-        <w:rPr>
-          <w:rFonts w:ascii="Times New Roman" w:hAnsi="Times New Roman" w:cs="Times New Roman"/>
-          <w:sz w:val="26"/>
-          <w:szCs w:val="26"/>
-        </w:rPr>
-      </w:pPr>
-      <w:r>
-        <w:rPr>
-          <w:rFonts w:ascii="Times New Roman" w:hAnsi="Times New Roman" w:cs="Times New Roman"/>
-          <w:sz w:val="26"/>
-          <w:szCs w:val="26"/>
-        </w:rPr>
-        <w:t>Thủ tục dùng để hiển thị danh sách thông tin gồm tên sinh viên, tên môn, điểm của</w:t>
-      </w:r>
-    </w:p>
-    <w:p>
-      <w:pPr>
-        <w:rPr>
-          <w:rFonts w:ascii="Times New Roman" w:hAnsi="Times New Roman" w:cs="Times New Roman"/>
-          <w:sz w:val="26"/>
-          <w:szCs w:val="26"/>
-        </w:rPr>
-      </w:pPr>
-      <w:r>
-        <w:rPr>
-          <w:rFonts w:ascii="Times New Roman" w:hAnsi="Times New Roman" w:cs="Times New Roman"/>
-          <w:sz w:val="26"/>
-          <w:szCs w:val="26"/>
-        </w:rPr>
-        <w:t>mã sinh viên và mã môn học truyền vào. Có thêm cột ghi chú biết rằng nếu điểm lớn</w:t>
-      </w:r>
-    </w:p>
-    <w:p>
-      <w:pPr>
+        <w:jc w:val="both"/>
+        <w:rPr>
+          <w:rFonts w:ascii="Times New Roman" w:hAnsi="Times New Roman" w:cs="Times New Roman"/>
+          <w:sz w:val="26"/>
+          <w:szCs w:val="26"/>
+        </w:rPr>
+      </w:pPr>
+      <w:r>
+        <w:rPr>
+          <w:rFonts w:ascii="Times New Roman" w:hAnsi="Times New Roman" w:cs="Times New Roman"/>
+          <w:sz w:val="26"/>
+          <w:szCs w:val="26"/>
+        </w:rPr>
+        <w:t xml:space="preserve">Thủ tục dùng để </w:t>
+      </w:r>
+      <w:bookmarkStart w:id="0" w:name="_Hlk127228589"/>
+      <w:r>
+        <w:rPr>
+          <w:rFonts w:ascii="Times New Roman" w:hAnsi="Times New Roman" w:cs="Times New Roman"/>
+          <w:sz w:val="26"/>
+          <w:szCs w:val="26"/>
+        </w:rPr>
+        <w:t xml:space="preserve">hiển thị </w:t>
+      </w:r>
+      <w:r>
+        <w:rPr>
+          <w:rFonts w:ascii="Times New Roman" w:hAnsi="Times New Roman" w:cs="Times New Roman"/>
+          <w:strike/>
+          <w:sz w:val="26"/>
+          <w:szCs w:val="26"/>
+        </w:rPr>
+        <w:t>danh sách</w:t>
+      </w:r>
+      <w:r>
+        <w:rPr>
+          <w:rFonts w:ascii="Times New Roman" w:hAnsi="Times New Roman" w:cs="Times New Roman"/>
+          <w:sz w:val="26"/>
+          <w:szCs w:val="26"/>
+        </w:rPr>
+        <w:t xml:space="preserve"> thông tin gồm tên sinh viên, tên môn, điểm của</w:t>
+      </w:r>
+    </w:p>
+    <w:p>
+      <w:pPr>
+        <w:jc w:val="both"/>
+        <w:rPr>
+          <w:rFonts w:ascii="Times New Roman" w:hAnsi="Times New Roman" w:cs="Times New Roman"/>
+          <w:sz w:val="26"/>
+          <w:szCs w:val="26"/>
+        </w:rPr>
+      </w:pPr>
+      <w:r>
+        <w:rPr>
+          <w:rFonts w:ascii="Times New Roman" w:hAnsi="Times New Roman" w:cs="Times New Roman"/>
+          <w:sz w:val="26"/>
+          <w:szCs w:val="26"/>
+        </w:rPr>
+        <w:t>mã sinh viên và mã môn học truyền vào</w:t>
+      </w:r>
+      <w:bookmarkEnd w:id="0"/>
+      <w:r>
+        <w:rPr>
+          <w:rFonts w:ascii="Times New Roman" w:hAnsi="Times New Roman" w:cs="Times New Roman"/>
+          <w:sz w:val="26"/>
+          <w:szCs w:val="26"/>
+        </w:rPr>
+        <w:t xml:space="preserve">. Có </w:t>
+      </w:r>
+      <w:bookmarkStart w:id="1" w:name="_Hlk127229067"/>
+      <w:r>
+        <w:rPr>
+          <w:rFonts w:ascii="Times New Roman" w:hAnsi="Times New Roman" w:cs="Times New Roman"/>
+          <w:sz w:val="26"/>
+          <w:szCs w:val="26"/>
+        </w:rPr>
+        <w:t>thêm cột ghi chú biết rằng nếu điểm lớn</w:t>
+      </w:r>
+    </w:p>
+    <w:p>
+      <w:pPr>
+        <w:jc w:val="both"/>
         <w:rPr>
           <w:rFonts w:ascii="Times New Roman" w:hAnsi="Times New Roman" w:cs="Times New Roman"/>
           <w:sz w:val="26"/>
@@ -569,14 +865,23 @@
         <w:t>hơn 5 thì in ra “Đạt”, ngược lại thì in ra “Chưa đạt”.</w:t>
       </w:r>
     </w:p>
-    <w:p>
-      <w:pPr>
-        <w:rPr>
-          <w:rFonts w:ascii="Times New Roman" w:hAnsi="Times New Roman" w:cs="Times New Roman"/>
-          <w:sz w:val="26"/>
-          <w:szCs w:val="26"/>
-        </w:rPr>
-      </w:pPr>
+    <w:bookmarkEnd w:id="1"/>
+    <w:p>
+      <w:pPr>
+        <w:rPr>
+          <w:rFonts w:ascii="Times New Roman" w:hAnsi="Times New Roman" w:cs="Times New Roman"/>
+          <w:sz w:val="26"/>
+          <w:szCs w:val="26"/>
+        </w:rPr>
+      </w:pPr>
+      <w:r>
+        <w:rPr>
+          <w:rFonts w:ascii="Times New Roman" w:hAnsi="Times New Roman" w:cs="Times New Roman"/>
+          <w:sz w:val="26"/>
+          <w:szCs w:val="26"/>
+        </w:rPr>
+        <w:br w:type="page"/>
+      </w:r>
     </w:p>
     <w:p>
       <w:pPr>
@@ -585,6 +890,7 @@
           <w:ilvl w:val="0"/>
           <w:numId w:val="1"/>
         </w:numPr>
+        <w:jc w:val="both"/>
         <w:rPr>
           <w:rFonts w:ascii="Times New Roman" w:hAnsi="Times New Roman" w:cs="Times New Roman"/>
           <w:b/>
@@ -601,17 +907,1791 @@
           <w:sz w:val="26"/>
           <w:szCs w:val="26"/>
         </w:rPr>
+        <w:lastRenderedPageBreak/>
         <w:t>Bài giải</w:t>
       </w:r>
     </w:p>
     <w:p>
       <w:pPr>
-        <w:rPr>
-          <w:rFonts w:ascii="Times New Roman" w:hAnsi="Times New Roman" w:cs="Times New Roman"/>
-          <w:sz w:val="26"/>
-          <w:szCs w:val="26"/>
-        </w:rPr>
-      </w:pPr>
+        <w:ind w:left="360"/>
+        <w:jc w:val="both"/>
+        <w:rPr>
+          <w:rFonts w:ascii="Times New Roman" w:hAnsi="Times New Roman" w:cs="Times New Roman"/>
+          <w:sz w:val="26"/>
+          <w:szCs w:val="26"/>
+        </w:rPr>
+      </w:pPr>
+      <w:r>
+        <w:rPr>
+          <w:rFonts w:ascii="Times New Roman" w:hAnsi="Times New Roman" w:cs="Times New Roman"/>
+          <w:sz w:val="26"/>
+          <w:szCs w:val="26"/>
+        </w:rPr>
+        <w:t xml:space="preserve"> 1. </w:t>
+      </w:r>
+    </w:p>
+    <w:p>
+      <w:pPr>
+        <w:ind w:left="360"/>
+        <w:jc w:val="both"/>
+        <w:rPr>
+          <w:rFonts w:ascii="Times New Roman" w:hAnsi="Times New Roman" w:cs="Times New Roman"/>
+          <w:sz w:val="26"/>
+          <w:szCs w:val="26"/>
+        </w:rPr>
+      </w:pPr>
+      <w:r>
+        <w:rPr>
+          <w:rFonts w:ascii="Times New Roman" w:hAnsi="Times New Roman" w:cs="Times New Roman"/>
+          <w:noProof/>
+          <w:sz w:val="26"/>
+          <w:szCs w:val="26"/>
+        </w:rPr>
+        <w:drawing>
+          <wp:inline distT="0" distB="0" distL="0" distR="0" wp14:anchorId="6B362B48" wp14:editId="6237990B">
+            <wp:extent cx="5943600" cy="5215890"/>
+            <wp:effectExtent l="0" t="0" r="0" b="3810"/>
+            <wp:docPr id="1" name="Picture 1"/>
+            <wp:cNvGraphicFramePr>
+              <a:graphicFrameLocks xmlns:a="http://schemas.openxmlformats.org/drawingml/2006/main" noChangeAspect="1"/>
+            </wp:cNvGraphicFramePr>
+            <a:graphic xmlns:a="http://schemas.openxmlformats.org/drawingml/2006/main">
+              <a:graphicData uri="http://schemas.openxmlformats.org/drawingml/2006/picture">
+                <pic:pic xmlns:pic="http://schemas.openxmlformats.org/drawingml/2006/picture">
+                  <pic:nvPicPr>
+                    <pic:cNvPr id="1" name="Picture 1"/>
+                    <pic:cNvPicPr/>
+                  </pic:nvPicPr>
+                  <pic:blipFill>
+                    <a:blip r:embed="rId7">
+                      <a:extLst>
+                        <a:ext uri="{28A0092B-C50C-407E-A947-70E740481C1C}">
+                          <a14:useLocalDpi xmlns:a14="http://schemas.microsoft.com/office/drawing/2010/main" val="0"/>
+                        </a:ext>
+                      </a:extLst>
+                    </a:blip>
+                    <a:stretch>
+                      <a:fillRect/>
+                    </a:stretch>
+                  </pic:blipFill>
+                  <pic:spPr>
+                    <a:xfrm>
+                      <a:off x="0" y="0"/>
+                      <a:ext cx="5943600" cy="5215890"/>
+                    </a:xfrm>
+                    <a:prstGeom prst="rect">
+                      <a:avLst/>
+                    </a:prstGeom>
+                  </pic:spPr>
+                </pic:pic>
+              </a:graphicData>
+            </a:graphic>
+          </wp:inline>
+        </w:drawing>
+      </w:r>
+    </w:p>
+    <w:p>
+      <w:pPr>
+        <w:ind w:left="360"/>
+        <w:jc w:val="both"/>
+        <w:rPr>
+          <w:rFonts w:ascii="Times New Roman" w:hAnsi="Times New Roman" w:cs="Times New Roman"/>
+          <w:sz w:val="26"/>
+          <w:szCs w:val="26"/>
+        </w:rPr>
+      </w:pPr>
+    </w:p>
+    <w:p>
+      <w:pPr>
+        <w:ind w:left="360"/>
+        <w:jc w:val="both"/>
+        <w:rPr>
+          <w:rFonts w:ascii="Times New Roman" w:hAnsi="Times New Roman" w:cs="Times New Roman"/>
+          <w:sz w:val="26"/>
+          <w:szCs w:val="26"/>
+        </w:rPr>
+      </w:pPr>
+      <w:r>
+        <w:rPr>
+          <w:rFonts w:ascii="Times New Roman" w:hAnsi="Times New Roman" w:cs="Times New Roman"/>
+          <w:sz w:val="26"/>
+          <w:szCs w:val="26"/>
+        </w:rPr>
+        <w:t xml:space="preserve">Ý tưởng: </w:t>
+      </w:r>
+    </w:p>
+    <w:p>
+      <w:pPr>
+        <w:pStyle w:val="ListParagraph"/>
+        <w:numPr>
+          <w:ilvl w:val="0"/>
+          <w:numId w:val="2"/>
+        </w:numPr>
+        <w:jc w:val="both"/>
+        <w:rPr>
+          <w:rFonts w:ascii="Times New Roman" w:hAnsi="Times New Roman" w:cs="Times New Roman"/>
+          <w:sz w:val="26"/>
+          <w:szCs w:val="26"/>
+        </w:rPr>
+      </w:pPr>
+      <w:r>
+        <w:rPr>
+          <w:rFonts w:ascii="Times New Roman" w:hAnsi="Times New Roman" w:cs="Times New Roman"/>
+          <w:sz w:val="26"/>
+          <w:szCs w:val="26"/>
+        </w:rPr>
+        <w:t>Sử dụng if else để kiểm tra từng điều kiện của phương trình bậc 2</w:t>
+      </w:r>
+    </w:p>
+    <w:p>
+      <w:pPr>
+        <w:pStyle w:val="ListParagraph"/>
+        <w:numPr>
+          <w:ilvl w:val="1"/>
+          <w:numId w:val="2"/>
+        </w:numPr>
+        <w:jc w:val="both"/>
+        <w:rPr>
+          <w:rFonts w:ascii="Times New Roman" w:hAnsi="Times New Roman" w:cs="Times New Roman"/>
+          <w:sz w:val="26"/>
+          <w:szCs w:val="26"/>
+        </w:rPr>
+      </w:pPr>
+      <w:r>
+        <w:rPr>
+          <w:rFonts w:ascii="Times New Roman" w:hAnsi="Times New Roman" w:cs="Times New Roman"/>
+          <w:sz w:val="26"/>
+          <w:szCs w:val="26"/>
+        </w:rPr>
+        <w:t>Nếu a = 0 và b = 0 thì phương trình vô số nghiệm.</w:t>
+      </w:r>
+    </w:p>
+    <w:p>
+      <w:pPr>
+        <w:pStyle w:val="ListParagraph"/>
+        <w:numPr>
+          <w:ilvl w:val="1"/>
+          <w:numId w:val="2"/>
+        </w:numPr>
+        <w:jc w:val="both"/>
+        <w:rPr>
+          <w:rFonts w:ascii="Times New Roman" w:hAnsi="Times New Roman" w:cs="Times New Roman"/>
+          <w:sz w:val="26"/>
+          <w:szCs w:val="26"/>
+        </w:rPr>
+      </w:pPr>
+      <w:r>
+        <w:rPr>
+          <w:rFonts w:ascii="Times New Roman" w:hAnsi="Times New Roman" w:cs="Times New Roman"/>
+          <w:sz w:val="26"/>
+          <w:szCs w:val="26"/>
+        </w:rPr>
+        <w:t>Nếu a khác 0 và b khác 0 thì phương trình vô nghiệm.</w:t>
+      </w:r>
+    </w:p>
+    <w:p>
+      <w:pPr>
+        <w:pStyle w:val="ListParagraph"/>
+        <w:numPr>
+          <w:ilvl w:val="1"/>
+          <w:numId w:val="2"/>
+        </w:numPr>
+        <w:jc w:val="both"/>
+        <w:rPr>
+          <w:rFonts w:ascii="Times New Roman" w:hAnsi="Times New Roman" w:cs="Times New Roman"/>
+          <w:sz w:val="26"/>
+          <w:szCs w:val="26"/>
+        </w:rPr>
+      </w:pPr>
+      <w:r>
+        <w:rPr>
+          <w:rFonts w:ascii="Times New Roman" w:hAnsi="Times New Roman" w:cs="Times New Roman"/>
+          <w:sz w:val="26"/>
+          <w:szCs w:val="26"/>
+        </w:rPr>
+        <w:t>Nếu a khác 0 thì phương trình có một nghiệm duy nhất</w:t>
+      </w:r>
+    </w:p>
+    <w:p>
+      <w:pPr>
+        <w:pStyle w:val="ListParagraph"/>
+        <w:numPr>
+          <w:ilvl w:val="0"/>
+          <w:numId w:val="2"/>
+        </w:numPr>
+        <w:jc w:val="both"/>
+        <w:rPr>
+          <w:rFonts w:ascii="Times New Roman" w:hAnsi="Times New Roman" w:cs="Times New Roman"/>
+          <w:sz w:val="26"/>
+          <w:szCs w:val="26"/>
+        </w:rPr>
+      </w:pPr>
+      <w:r>
+        <w:rPr>
+          <w:rFonts w:ascii="Times New Roman" w:hAnsi="Times New Roman" w:cs="Times New Roman"/>
+          <w:sz w:val="26"/>
+          <w:szCs w:val="26"/>
+        </w:rPr>
+        <w:t>Chương trìnnh nhận 3 tham số đầu vào là a, b và c</w:t>
+      </w:r>
+    </w:p>
+    <w:p>
+      <w:pPr>
+        <w:ind w:firstLine="360"/>
+        <w:rPr>
+          <w:rFonts w:ascii="Times New Roman" w:hAnsi="Times New Roman" w:cs="Times New Roman"/>
+          <w:sz w:val="26"/>
+          <w:szCs w:val="26"/>
+        </w:rPr>
+      </w:pPr>
+      <w:r>
+        <w:rPr>
+          <w:rFonts w:ascii="Times New Roman" w:hAnsi="Times New Roman" w:cs="Times New Roman"/>
+          <w:sz w:val="26"/>
+          <w:szCs w:val="26"/>
+        </w:rPr>
+        <w:br w:type="page"/>
+      </w:r>
+      <w:r>
+        <w:rPr>
+          <w:rFonts w:ascii="Times New Roman" w:hAnsi="Times New Roman" w:cs="Times New Roman"/>
+          <w:sz w:val="26"/>
+          <w:szCs w:val="26"/>
+        </w:rPr>
+        <w:lastRenderedPageBreak/>
+        <w:t xml:space="preserve">2. </w:t>
+      </w:r>
+    </w:p>
+    <w:p>
+      <w:pPr>
+        <w:ind w:left="360"/>
+        <w:jc w:val="both"/>
+        <w:rPr>
+          <w:rFonts w:ascii="Times New Roman" w:hAnsi="Times New Roman" w:cs="Times New Roman"/>
+          <w:sz w:val="26"/>
+          <w:szCs w:val="26"/>
+        </w:rPr>
+      </w:pPr>
+      <w:r>
+        <w:rPr>
+          <w:rFonts w:ascii="Times New Roman" w:hAnsi="Times New Roman" w:cs="Times New Roman"/>
+          <w:noProof/>
+          <w:sz w:val="26"/>
+          <w:szCs w:val="26"/>
+        </w:rPr>
+        <w:drawing>
+          <wp:inline distT="0" distB="0" distL="0" distR="0" wp14:anchorId="5267F1D3" wp14:editId="06ADC641">
+            <wp:extent cx="5943600" cy="4858385"/>
+            <wp:effectExtent l="0" t="0" r="0" b="0"/>
+            <wp:docPr id="2" name="Picture 2" descr="Text&#10;&#10;Description automatically generated"/>
+            <wp:cNvGraphicFramePr>
+              <a:graphicFrameLocks xmlns:a="http://schemas.openxmlformats.org/drawingml/2006/main" noChangeAspect="1"/>
+            </wp:cNvGraphicFramePr>
+            <a:graphic xmlns:a="http://schemas.openxmlformats.org/drawingml/2006/main">
+              <a:graphicData uri="http://schemas.openxmlformats.org/drawingml/2006/picture">
+                <pic:pic xmlns:pic="http://schemas.openxmlformats.org/drawingml/2006/picture">
+                  <pic:nvPicPr>
+                    <pic:cNvPr id="2" name="Picture 2" descr="Text&#10;&#10;Description automatically generated"/>
+                    <pic:cNvPicPr/>
+                  </pic:nvPicPr>
+                  <pic:blipFill>
+                    <a:blip r:embed="rId8">
+                      <a:extLst>
+                        <a:ext uri="{28A0092B-C50C-407E-A947-70E740481C1C}">
+                          <a14:useLocalDpi xmlns:a14="http://schemas.microsoft.com/office/drawing/2010/main" val="0"/>
+                        </a:ext>
+                      </a:extLst>
+                    </a:blip>
+                    <a:stretch>
+                      <a:fillRect/>
+                    </a:stretch>
+                  </pic:blipFill>
+                  <pic:spPr>
+                    <a:xfrm>
+                      <a:off x="0" y="0"/>
+                      <a:ext cx="5943600" cy="4858385"/>
+                    </a:xfrm>
+                    <a:prstGeom prst="rect">
+                      <a:avLst/>
+                    </a:prstGeom>
+                  </pic:spPr>
+                </pic:pic>
+              </a:graphicData>
+            </a:graphic>
+          </wp:inline>
+        </w:drawing>
+      </w:r>
+      <w:r>
+        <w:rPr>
+          <w:rFonts w:ascii="Times New Roman" w:hAnsi="Times New Roman" w:cs="Times New Roman"/>
+          <w:sz w:val="26"/>
+          <w:szCs w:val="26"/>
+        </w:rPr>
+        <w:br/>
+      </w:r>
+    </w:p>
+    <w:p>
+      <w:pPr>
+        <w:ind w:left="360"/>
+        <w:jc w:val="both"/>
+        <w:rPr>
+          <w:rFonts w:ascii="Times New Roman" w:hAnsi="Times New Roman" w:cs="Times New Roman"/>
+          <w:sz w:val="26"/>
+          <w:szCs w:val="26"/>
+        </w:rPr>
+      </w:pPr>
+      <w:r>
+        <w:rPr>
+          <w:rFonts w:ascii="Times New Roman" w:hAnsi="Times New Roman" w:cs="Times New Roman"/>
+          <w:sz w:val="26"/>
+          <w:szCs w:val="26"/>
+        </w:rPr>
+        <w:t>Ý tưởng:</w:t>
+      </w:r>
+    </w:p>
+    <w:p>
+      <w:pPr>
+        <w:pStyle w:val="ListParagraph"/>
+        <w:numPr>
+          <w:ilvl w:val="0"/>
+          <w:numId w:val="2"/>
+        </w:numPr>
+        <w:jc w:val="both"/>
+        <w:rPr>
+          <w:rFonts w:ascii="Times New Roman" w:hAnsi="Times New Roman" w:cs="Times New Roman"/>
+          <w:sz w:val="26"/>
+          <w:szCs w:val="26"/>
+        </w:rPr>
+      </w:pPr>
+      <w:r>
+        <w:rPr>
+          <w:rFonts w:ascii="Times New Roman" w:hAnsi="Times New Roman" w:cs="Times New Roman"/>
+          <w:sz w:val="26"/>
+          <w:szCs w:val="26"/>
+        </w:rPr>
+        <w:t>Sử dụng vòng lặp để thực hiện việc lặp lại trong việc tính biểu thức cửu chương.</w:t>
+      </w:r>
+    </w:p>
+    <w:p>
+      <w:pPr>
+        <w:pStyle w:val="ListParagraph"/>
+        <w:numPr>
+          <w:ilvl w:val="0"/>
+          <w:numId w:val="2"/>
+        </w:numPr>
+        <w:jc w:val="both"/>
+        <w:rPr>
+          <w:rFonts w:ascii="Times New Roman" w:hAnsi="Times New Roman" w:cs="Times New Roman"/>
+          <w:sz w:val="26"/>
+          <w:szCs w:val="26"/>
+        </w:rPr>
+      </w:pPr>
+      <w:r>
+        <w:rPr>
+          <w:rFonts w:ascii="Times New Roman" w:hAnsi="Times New Roman" w:cs="Times New Roman"/>
+          <w:sz w:val="26"/>
+          <w:szCs w:val="26"/>
+        </w:rPr>
+        <w:t>Với mỗi lần lặp thì sẽ in ra màn hình kết quả hiển thị của biểu thức “x nhân I” với x là số đầu vào còn i sẽ là các dãy số từ 1 đến 10 tương ứng với bảng cửu chương.</w:t>
+      </w:r>
+    </w:p>
+    <w:p>
+      <w:pPr>
+        <w:pStyle w:val="ListParagraph"/>
+        <w:numPr>
+          <w:ilvl w:val="0"/>
+          <w:numId w:val="2"/>
+        </w:numPr>
+        <w:jc w:val="both"/>
+        <w:rPr>
+          <w:rFonts w:ascii="Times New Roman" w:hAnsi="Times New Roman" w:cs="Times New Roman"/>
+          <w:sz w:val="26"/>
+          <w:szCs w:val="26"/>
+        </w:rPr>
+      </w:pPr>
+      <w:r>
+        <w:rPr>
+          <w:rFonts w:ascii="Times New Roman" w:hAnsi="Times New Roman" w:cs="Times New Roman"/>
+          <w:sz w:val="26"/>
+          <w:szCs w:val="26"/>
+        </w:rPr>
+        <w:t>Chương trình nhận tham số đầu vào là x</w:t>
+      </w:r>
+    </w:p>
+    <w:p>
+      <w:pPr>
+        <w:ind w:left="360"/>
+        <w:jc w:val="both"/>
+        <w:rPr>
+          <w:rFonts w:ascii="Times New Roman" w:hAnsi="Times New Roman" w:cs="Times New Roman"/>
+          <w:sz w:val="26"/>
+          <w:szCs w:val="26"/>
+        </w:rPr>
+      </w:pPr>
+    </w:p>
+    <w:p>
+      <w:pPr>
+        <w:ind w:firstLine="360"/>
+        <w:rPr>
+          <w:rFonts w:ascii="Times New Roman" w:hAnsi="Times New Roman" w:cs="Times New Roman"/>
+          <w:sz w:val="26"/>
+          <w:szCs w:val="26"/>
+        </w:rPr>
+      </w:pPr>
+      <w:r>
+        <w:rPr>
+          <w:rFonts w:ascii="Times New Roman" w:hAnsi="Times New Roman" w:cs="Times New Roman"/>
+          <w:sz w:val="26"/>
+          <w:szCs w:val="26"/>
+        </w:rPr>
+        <w:br w:type="page"/>
+      </w:r>
+      <w:r>
+        <w:rPr>
+          <w:rFonts w:ascii="Times New Roman" w:hAnsi="Times New Roman" w:cs="Times New Roman"/>
+          <w:sz w:val="26"/>
+          <w:szCs w:val="26"/>
+        </w:rPr>
+        <w:lastRenderedPageBreak/>
+        <w:t xml:space="preserve">3. </w:t>
+      </w:r>
+    </w:p>
+    <w:p>
+      <w:pPr>
+        <w:ind w:left="360"/>
+        <w:jc w:val="both"/>
+        <w:rPr>
+          <w:rFonts w:ascii="Times New Roman" w:hAnsi="Times New Roman" w:cs="Times New Roman"/>
+          <w:sz w:val="26"/>
+          <w:szCs w:val="26"/>
+        </w:rPr>
+      </w:pPr>
+      <w:r>
+        <w:rPr>
+          <w:rFonts w:ascii="Times New Roman" w:hAnsi="Times New Roman" w:cs="Times New Roman"/>
+          <w:noProof/>
+          <w:sz w:val="26"/>
+          <w:szCs w:val="26"/>
+        </w:rPr>
+        <w:drawing>
+          <wp:inline distT="0" distB="0" distL="0" distR="0" wp14:anchorId="503E4B14" wp14:editId="45E8F012">
+            <wp:extent cx="5943600" cy="3950335"/>
+            <wp:effectExtent l="0" t="0" r="0" b="0"/>
+            <wp:docPr id="3" name="Picture 3" descr="Text&#10;&#10;Description automatically generated"/>
+            <wp:cNvGraphicFramePr>
+              <a:graphicFrameLocks xmlns:a="http://schemas.openxmlformats.org/drawingml/2006/main" noChangeAspect="1"/>
+            </wp:cNvGraphicFramePr>
+            <a:graphic xmlns:a="http://schemas.openxmlformats.org/drawingml/2006/main">
+              <a:graphicData uri="http://schemas.openxmlformats.org/drawingml/2006/picture">
+                <pic:pic xmlns:pic="http://schemas.openxmlformats.org/drawingml/2006/picture">
+                  <pic:nvPicPr>
+                    <pic:cNvPr id="3" name="Picture 3" descr="Text&#10;&#10;Description automatically generated"/>
+                    <pic:cNvPicPr/>
+                  </pic:nvPicPr>
+                  <pic:blipFill>
+                    <a:blip r:embed="rId9" cstate="print">
+                      <a:extLst>
+                        <a:ext uri="{28A0092B-C50C-407E-A947-70E740481C1C}">
+                          <a14:useLocalDpi xmlns:a14="http://schemas.microsoft.com/office/drawing/2010/main" val="0"/>
+                        </a:ext>
+                      </a:extLst>
+                    </a:blip>
+                    <a:stretch>
+                      <a:fillRect/>
+                    </a:stretch>
+                  </pic:blipFill>
+                  <pic:spPr>
+                    <a:xfrm>
+                      <a:off x="0" y="0"/>
+                      <a:ext cx="5943600" cy="3950335"/>
+                    </a:xfrm>
+                    <a:prstGeom prst="rect">
+                      <a:avLst/>
+                    </a:prstGeom>
+                  </pic:spPr>
+                </pic:pic>
+              </a:graphicData>
+            </a:graphic>
+          </wp:inline>
+        </w:drawing>
+      </w:r>
+    </w:p>
+    <w:p>
+      <w:pPr>
+        <w:ind w:left="360"/>
+        <w:jc w:val="both"/>
+        <w:rPr>
+          <w:rFonts w:ascii="Times New Roman" w:hAnsi="Times New Roman" w:cs="Times New Roman"/>
+          <w:sz w:val="26"/>
+          <w:szCs w:val="26"/>
+        </w:rPr>
+      </w:pPr>
+      <w:r>
+        <w:rPr>
+          <w:rFonts w:ascii="Times New Roman" w:hAnsi="Times New Roman" w:cs="Times New Roman"/>
+          <w:sz w:val="26"/>
+          <w:szCs w:val="26"/>
+        </w:rPr>
+        <w:t>Ý tưởng:</w:t>
+      </w:r>
+    </w:p>
+    <w:p>
+      <w:pPr>
+        <w:pStyle w:val="ListParagraph"/>
+        <w:numPr>
+          <w:ilvl w:val="0"/>
+          <w:numId w:val="2"/>
+        </w:numPr>
+        <w:jc w:val="both"/>
+        <w:rPr>
+          <w:rFonts w:ascii="Times New Roman" w:hAnsi="Times New Roman" w:cs="Times New Roman"/>
+          <w:sz w:val="26"/>
+          <w:szCs w:val="26"/>
+        </w:rPr>
+      </w:pPr>
+      <w:r>
+        <w:rPr>
+          <w:rFonts w:ascii="Times New Roman" w:hAnsi="Times New Roman" w:cs="Times New Roman"/>
+          <w:sz w:val="26"/>
+          <w:szCs w:val="26"/>
+        </w:rPr>
+        <w:t>Bài toán cần tìm đáp án cho biết Khoa nào đã tuyển sinh đủ và cần tuyển sinh thêm bằng cách Truyền vào tên khoa và cho qua kết quả cho biết khoa đó đã tuyển sinh đủ hay chưa</w:t>
+      </w:r>
+    </w:p>
+    <w:p>
+      <w:pPr>
+        <w:ind w:left="360"/>
+        <w:jc w:val="both"/>
+        <w:rPr>
+          <w:rFonts w:ascii="Times New Roman" w:hAnsi="Times New Roman" w:cs="Times New Roman"/>
+          <w:sz w:val="26"/>
+          <w:szCs w:val="26"/>
+        </w:rPr>
+      </w:pPr>
+      <w:r>
+        <w:rPr>
+          <w:rFonts w:ascii="Times New Roman" w:hAnsi="Times New Roman" w:cs="Times New Roman"/>
+          <w:sz w:val="26"/>
+          <w:szCs w:val="26"/>
+        </w:rPr>
+        <w:t>Thực hiện:</w:t>
+      </w:r>
+    </w:p>
+    <w:p>
+      <w:pPr>
+        <w:pStyle w:val="ListParagraph"/>
+        <w:numPr>
+          <w:ilvl w:val="0"/>
+          <w:numId w:val="2"/>
+        </w:numPr>
+        <w:jc w:val="both"/>
+        <w:rPr>
+          <w:rFonts w:ascii="Times New Roman" w:hAnsi="Times New Roman" w:cs="Times New Roman"/>
+          <w:sz w:val="26"/>
+          <w:szCs w:val="26"/>
+        </w:rPr>
+      </w:pPr>
+      <w:r>
+        <w:rPr>
+          <w:rFonts w:ascii="Times New Roman" w:hAnsi="Times New Roman" w:cs="Times New Roman"/>
+          <w:sz w:val="26"/>
+          <w:szCs w:val="26"/>
+        </w:rPr>
+        <w:t>Để tìm kiếm dữ liệu, ta tìm trực tiếp trên bảng Khoa. (Giả sử đã có dữ liệu)</w:t>
+      </w:r>
+    </w:p>
+    <w:p>
+      <w:pPr>
+        <w:pStyle w:val="ListParagraph"/>
+        <w:numPr>
+          <w:ilvl w:val="0"/>
+          <w:numId w:val="2"/>
+        </w:numPr>
+        <w:jc w:val="both"/>
+        <w:rPr>
+          <w:rFonts w:ascii="Times New Roman" w:hAnsi="Times New Roman" w:cs="Times New Roman"/>
+          <w:sz w:val="26"/>
+          <w:szCs w:val="26"/>
+        </w:rPr>
+      </w:pPr>
+      <w:r>
+        <w:rPr>
+          <w:rFonts w:ascii="Times New Roman" w:hAnsi="Times New Roman" w:cs="Times New Roman"/>
+          <w:sz w:val="26"/>
+          <w:szCs w:val="26"/>
+        </w:rPr>
+        <w:t xml:space="preserve">Ta nhận vào tham số đầu vào là </w:t>
+      </w:r>
+      <w:r>
+        <w:rPr>
+          <w:rFonts w:ascii="Times New Roman" w:hAnsi="Times New Roman" w:cs="Times New Roman"/>
+          <w:b/>
+          <w:bCs/>
+          <w:sz w:val="26"/>
+          <w:szCs w:val="26"/>
+        </w:rPr>
+        <w:t xml:space="preserve">Tên khoa. </w:t>
+      </w:r>
+    </w:p>
+    <w:p>
+      <w:pPr>
+        <w:pStyle w:val="ListParagraph"/>
+        <w:numPr>
+          <w:ilvl w:val="0"/>
+          <w:numId w:val="2"/>
+        </w:numPr>
+        <w:jc w:val="both"/>
+        <w:rPr>
+          <w:rFonts w:ascii="Times New Roman" w:hAnsi="Times New Roman" w:cs="Times New Roman"/>
+          <w:sz w:val="26"/>
+          <w:szCs w:val="26"/>
+        </w:rPr>
+      </w:pPr>
+      <w:r>
+        <w:rPr>
+          <w:rFonts w:ascii="Times New Roman" w:hAnsi="Times New Roman" w:cs="Times New Roman"/>
+          <w:sz w:val="26"/>
+          <w:szCs w:val="26"/>
+        </w:rPr>
+        <w:t xml:space="preserve">Từ tham số đầu vào ấy ta kiểm tra xem liệu tên khoa được nhập vào có tồn tại </w:t>
+      </w:r>
+      <w:r>
+        <w:rPr>
+          <w:rFonts w:ascii="Times New Roman" w:hAnsi="Times New Roman" w:cs="Times New Roman"/>
+          <w:sz w:val="26"/>
+          <w:szCs w:val="26"/>
+        </w:rPr>
+        <w:t xml:space="preserve">khoa nào </w:t>
+      </w:r>
+      <w:r>
+        <w:rPr>
+          <w:rFonts w:ascii="Times New Roman" w:hAnsi="Times New Roman" w:cs="Times New Roman"/>
+          <w:sz w:val="26"/>
+          <w:szCs w:val="26"/>
+        </w:rPr>
+        <w:t>hay không ? Nếu có thì tiếp tục xử lí còn không thì xuất báo không tìm được.</w:t>
+      </w:r>
+    </w:p>
+    <w:p>
+      <w:pPr>
+        <w:pStyle w:val="ListParagraph"/>
+        <w:numPr>
+          <w:ilvl w:val="0"/>
+          <w:numId w:val="2"/>
+        </w:numPr>
+        <w:jc w:val="both"/>
+        <w:rPr>
+          <w:rFonts w:ascii="Times New Roman" w:hAnsi="Times New Roman" w:cs="Times New Roman"/>
+          <w:sz w:val="26"/>
+          <w:szCs w:val="26"/>
+        </w:rPr>
+      </w:pPr>
+      <w:r>
+        <w:rPr>
+          <w:rFonts w:ascii="Times New Roman" w:hAnsi="Times New Roman" w:cs="Times New Roman"/>
+          <w:sz w:val="26"/>
+          <w:szCs w:val="26"/>
+        </w:rPr>
+        <w:t xml:space="preserve">Nếu đã tồn tại tên khoa đã nhập thì ta tiếp tục tìm kiếm liệu khoa đó có hơn 100 sinh viên hay không bằng cách thông qua câu lệnh </w:t>
+      </w:r>
+      <w:r>
+        <w:rPr>
+          <w:rFonts w:ascii="Times New Roman" w:hAnsi="Times New Roman" w:cs="Times New Roman"/>
+          <w:b/>
+          <w:bCs/>
+          <w:sz w:val="26"/>
+          <w:szCs w:val="26"/>
+        </w:rPr>
+        <w:t xml:space="preserve">Select </w:t>
+      </w:r>
+      <w:r>
+        <w:rPr>
+          <w:rFonts w:ascii="Times New Roman" w:hAnsi="Times New Roman" w:cs="Times New Roman"/>
+          <w:sz w:val="26"/>
+          <w:szCs w:val="26"/>
+        </w:rPr>
+        <w:t xml:space="preserve">và </w:t>
+      </w:r>
+      <w:r>
+        <w:rPr>
+          <w:rFonts w:ascii="Times New Roman" w:hAnsi="Times New Roman" w:cs="Times New Roman"/>
+          <w:b/>
+          <w:bCs/>
+          <w:sz w:val="26"/>
+          <w:szCs w:val="26"/>
+        </w:rPr>
+        <w:t>Exists</w:t>
+      </w:r>
+      <w:r>
+        <w:rPr>
+          <w:rFonts w:ascii="Times New Roman" w:hAnsi="Times New Roman" w:cs="Times New Roman"/>
+          <w:b/>
+          <w:bCs/>
+          <w:sz w:val="26"/>
+          <w:szCs w:val="26"/>
+        </w:rPr>
+        <w:t xml:space="preserve">. </w:t>
+      </w:r>
+    </w:p>
+    <w:p>
+      <w:pPr>
+        <w:pStyle w:val="ListParagraph"/>
+        <w:numPr>
+          <w:ilvl w:val="0"/>
+          <w:numId w:val="2"/>
+        </w:numPr>
+        <w:jc w:val="both"/>
+        <w:rPr>
+          <w:rFonts w:ascii="Times New Roman" w:hAnsi="Times New Roman" w:cs="Times New Roman"/>
+          <w:sz w:val="26"/>
+          <w:szCs w:val="26"/>
+        </w:rPr>
+      </w:pPr>
+      <w:r>
+        <w:rPr>
+          <w:rFonts w:ascii="Times New Roman" w:hAnsi="Times New Roman" w:cs="Times New Roman"/>
+          <w:b/>
+          <w:bCs/>
+          <w:sz w:val="26"/>
+          <w:szCs w:val="26"/>
+        </w:rPr>
+        <w:t>Select</w:t>
+      </w:r>
+      <w:r>
+        <w:rPr>
+          <w:rFonts w:ascii="Times New Roman" w:hAnsi="Times New Roman" w:cs="Times New Roman"/>
+          <w:sz w:val="26"/>
+          <w:szCs w:val="26"/>
+        </w:rPr>
+        <w:t xml:space="preserve"> sẽ trả về bản ghi nếu khoa nhập vào thỏa điều kiện trên 100 sinh viên và </w:t>
+      </w:r>
+      <w:r>
+        <w:rPr>
+          <w:rFonts w:ascii="Times New Roman" w:hAnsi="Times New Roman" w:cs="Times New Roman"/>
+          <w:b/>
+          <w:bCs/>
+          <w:sz w:val="26"/>
+          <w:szCs w:val="26"/>
+        </w:rPr>
+        <w:t>Exists</w:t>
+      </w:r>
+      <w:r>
+        <w:rPr>
+          <w:rFonts w:ascii="Times New Roman" w:hAnsi="Times New Roman" w:cs="Times New Roman"/>
+          <w:sz w:val="26"/>
+          <w:szCs w:val="26"/>
+        </w:rPr>
+        <w:t xml:space="preserve"> sẽ chịu trách nhiệm kiểm tra việc câu lệnh </w:t>
+      </w:r>
+      <w:r>
+        <w:rPr>
+          <w:rFonts w:ascii="Times New Roman" w:hAnsi="Times New Roman" w:cs="Times New Roman"/>
+          <w:b/>
+          <w:bCs/>
+          <w:sz w:val="26"/>
+          <w:szCs w:val="26"/>
+        </w:rPr>
+        <w:t>select</w:t>
+      </w:r>
+      <w:r>
+        <w:rPr>
+          <w:rFonts w:ascii="Times New Roman" w:hAnsi="Times New Roman" w:cs="Times New Roman"/>
+          <w:sz w:val="26"/>
+          <w:szCs w:val="26"/>
+        </w:rPr>
+        <w:t xml:space="preserve"> có trả về bản ghi hay không. Vì nếu câu lệnh </w:t>
+      </w:r>
+      <w:r>
+        <w:rPr>
+          <w:rFonts w:ascii="Times New Roman" w:hAnsi="Times New Roman" w:cs="Times New Roman"/>
+          <w:b/>
+          <w:bCs/>
+          <w:sz w:val="26"/>
+          <w:szCs w:val="26"/>
+        </w:rPr>
+        <w:t>select</w:t>
+      </w:r>
+      <w:r>
+        <w:rPr>
+          <w:rFonts w:ascii="Times New Roman" w:hAnsi="Times New Roman" w:cs="Times New Roman"/>
+          <w:sz w:val="26"/>
+          <w:szCs w:val="26"/>
+        </w:rPr>
+        <w:t xml:space="preserve"> trả về bản ghi thì nghĩa là có, còn không trả về bản ghi thì có nghĩa là không.</w:t>
+      </w:r>
+    </w:p>
+    <w:p>
+      <w:pPr>
+        <w:ind w:left="360"/>
+        <w:jc w:val="both"/>
+        <w:rPr>
+          <w:rFonts w:ascii="Times New Roman" w:hAnsi="Times New Roman" w:cs="Times New Roman"/>
+          <w:noProof/>
+          <w:sz w:val="26"/>
+          <w:szCs w:val="26"/>
+        </w:rPr>
+      </w:pPr>
+      <w:r>
+        <w:rPr>
+          <w:rFonts w:ascii="Times New Roman" w:hAnsi="Times New Roman" w:cs="Times New Roman"/>
+          <w:sz w:val="26"/>
+          <w:szCs w:val="26"/>
+        </w:rPr>
+        <w:lastRenderedPageBreak/>
+        <w:t xml:space="preserve">4. </w:t>
+      </w:r>
+    </w:p>
+    <w:p>
+      <w:pPr>
+        <w:ind w:left="360"/>
+        <w:jc w:val="both"/>
+        <w:rPr>
+          <w:rFonts w:ascii="Times New Roman" w:hAnsi="Times New Roman" w:cs="Times New Roman"/>
+          <w:sz w:val="26"/>
+          <w:szCs w:val="26"/>
+        </w:rPr>
+      </w:pPr>
+      <w:r>
+        <w:rPr>
+          <w:rFonts w:ascii="Times New Roman" w:hAnsi="Times New Roman" w:cs="Times New Roman"/>
+          <w:noProof/>
+          <w:sz w:val="26"/>
+          <w:szCs w:val="26"/>
+        </w:rPr>
+        <w:drawing>
+          <wp:inline distT="0" distB="0" distL="0" distR="0" wp14:anchorId="257A4BCA" wp14:editId="6B1595B6">
+            <wp:extent cx="5943600" cy="3185795"/>
+            <wp:effectExtent l="0" t="0" r="0" b="0"/>
+            <wp:docPr id="6" name="Picture 6"/>
+            <wp:cNvGraphicFramePr>
+              <a:graphicFrameLocks xmlns:a="http://schemas.openxmlformats.org/drawingml/2006/main" noChangeAspect="1"/>
+            </wp:cNvGraphicFramePr>
+            <a:graphic xmlns:a="http://schemas.openxmlformats.org/drawingml/2006/main">
+              <a:graphicData uri="http://schemas.openxmlformats.org/drawingml/2006/picture">
+                <pic:pic xmlns:pic="http://schemas.openxmlformats.org/drawingml/2006/picture">
+                  <pic:nvPicPr>
+                    <pic:cNvPr id="6" name="Picture 6"/>
+                    <pic:cNvPicPr/>
+                  </pic:nvPicPr>
+                  <pic:blipFill>
+                    <a:blip r:embed="rId10" cstate="print">
+                      <a:extLst>
+                        <a:ext uri="{28A0092B-C50C-407E-A947-70E740481C1C}">
+                          <a14:useLocalDpi xmlns:a14="http://schemas.microsoft.com/office/drawing/2010/main" val="0"/>
+                        </a:ext>
+                      </a:extLst>
+                    </a:blip>
+                    <a:stretch>
+                      <a:fillRect/>
+                    </a:stretch>
+                  </pic:blipFill>
+                  <pic:spPr>
+                    <a:xfrm>
+                      <a:off x="0" y="0"/>
+                      <a:ext cx="5943600" cy="3185795"/>
+                    </a:xfrm>
+                    <a:prstGeom prst="rect">
+                      <a:avLst/>
+                    </a:prstGeom>
+                  </pic:spPr>
+                </pic:pic>
+              </a:graphicData>
+            </a:graphic>
+          </wp:inline>
+        </w:drawing>
+      </w:r>
+    </w:p>
+    <w:p>
+      <w:pPr>
+        <w:ind w:left="360"/>
+        <w:jc w:val="both"/>
+        <w:rPr>
+          <w:rFonts w:ascii="Times New Roman" w:hAnsi="Times New Roman" w:cs="Times New Roman"/>
+          <w:sz w:val="26"/>
+          <w:szCs w:val="26"/>
+        </w:rPr>
+      </w:pPr>
+      <w:r>
+        <w:rPr>
+          <w:rFonts w:ascii="Times New Roman" w:hAnsi="Times New Roman" w:cs="Times New Roman"/>
+          <w:sz w:val="26"/>
+          <w:szCs w:val="26"/>
+        </w:rPr>
+        <w:t>Ý tưởng:</w:t>
+      </w:r>
+    </w:p>
+    <w:p>
+      <w:pPr>
+        <w:pStyle w:val="ListParagraph"/>
+        <w:numPr>
+          <w:ilvl w:val="0"/>
+          <w:numId w:val="2"/>
+        </w:numPr>
+        <w:jc w:val="both"/>
+        <w:rPr>
+          <w:rFonts w:ascii="Times New Roman" w:hAnsi="Times New Roman" w:cs="Times New Roman"/>
+          <w:sz w:val="26"/>
+          <w:szCs w:val="26"/>
+        </w:rPr>
+      </w:pPr>
+      <w:r>
+        <w:rPr>
+          <w:rFonts w:ascii="Times New Roman" w:hAnsi="Times New Roman" w:cs="Times New Roman"/>
+          <w:sz w:val="26"/>
+          <w:szCs w:val="26"/>
+        </w:rPr>
+        <w:t xml:space="preserve">Bài toán cần tìm đáp án cho biết </w:t>
+      </w:r>
+      <w:r>
+        <w:rPr>
+          <w:rFonts w:ascii="Times New Roman" w:hAnsi="Times New Roman" w:cs="Times New Roman"/>
+          <w:sz w:val="26"/>
+          <w:szCs w:val="26"/>
+        </w:rPr>
+        <w:t>bảng điểm số của một sinh viên</w:t>
+      </w:r>
+      <w:r>
+        <w:rPr>
+          <w:rFonts w:ascii="Times New Roman" w:hAnsi="Times New Roman" w:cs="Times New Roman"/>
+          <w:sz w:val="26"/>
+          <w:szCs w:val="26"/>
+        </w:rPr>
+        <w:t>, h</w:t>
+      </w:r>
+      <w:r>
+        <w:rPr>
+          <w:rFonts w:ascii="Times New Roman" w:hAnsi="Times New Roman" w:cs="Times New Roman"/>
+          <w:sz w:val="26"/>
+          <w:szCs w:val="26"/>
+        </w:rPr>
+        <w:t>iển thị danh sách thông tin gồm tên sinh viên, tên môn, điểm của mã sinh</w:t>
+      </w:r>
+      <w:r>
+        <w:rPr>
+          <w:rFonts w:ascii="Times New Roman" w:hAnsi="Times New Roman" w:cs="Times New Roman"/>
+          <w:sz w:val="26"/>
+          <w:szCs w:val="26"/>
+        </w:rPr>
+        <w:t xml:space="preserve"> </w:t>
+      </w:r>
+      <w:r>
+        <w:rPr>
+          <w:rFonts w:ascii="Times New Roman" w:hAnsi="Times New Roman" w:cs="Times New Roman"/>
+          <w:sz w:val="26"/>
+          <w:szCs w:val="26"/>
+        </w:rPr>
+        <w:t>viên truyền vào</w:t>
+      </w:r>
+    </w:p>
+    <w:p>
+      <w:pPr>
+        <w:ind w:left="360"/>
+        <w:jc w:val="both"/>
+        <w:rPr>
+          <w:rFonts w:ascii="Times New Roman" w:hAnsi="Times New Roman" w:cs="Times New Roman"/>
+          <w:sz w:val="26"/>
+          <w:szCs w:val="26"/>
+        </w:rPr>
+      </w:pPr>
+      <w:r>
+        <w:rPr>
+          <w:rFonts w:ascii="Times New Roman" w:hAnsi="Times New Roman" w:cs="Times New Roman"/>
+          <w:sz w:val="26"/>
+          <w:szCs w:val="26"/>
+        </w:rPr>
+        <w:t>Thực hiện:</w:t>
+      </w:r>
+    </w:p>
+    <w:p>
+      <w:pPr>
+        <w:pStyle w:val="ListParagraph"/>
+        <w:numPr>
+          <w:ilvl w:val="0"/>
+          <w:numId w:val="2"/>
+        </w:numPr>
+        <w:jc w:val="both"/>
+        <w:rPr>
+          <w:rFonts w:ascii="Times New Roman" w:hAnsi="Times New Roman" w:cs="Times New Roman"/>
+          <w:sz w:val="26"/>
+          <w:szCs w:val="26"/>
+        </w:rPr>
+      </w:pPr>
+      <w:r>
+        <w:rPr>
+          <w:rFonts w:ascii="Times New Roman" w:hAnsi="Times New Roman" w:cs="Times New Roman"/>
+          <w:sz w:val="26"/>
+          <w:szCs w:val="26"/>
+        </w:rPr>
+        <w:t xml:space="preserve">Để tìm kiếm dữ liệu, ta </w:t>
+      </w:r>
+      <w:r>
+        <w:rPr>
+          <w:rFonts w:ascii="Times New Roman" w:hAnsi="Times New Roman" w:cs="Times New Roman"/>
+          <w:sz w:val="26"/>
+          <w:szCs w:val="26"/>
+        </w:rPr>
+        <w:t>kết dữ liệu cả 3 bảng: Môn học (MonHoc), Sinh Viên (SinhVien), Kết quả (KetQua) (Giả sử đã có dữ liệu).</w:t>
+      </w:r>
+    </w:p>
+    <w:p>
+      <w:pPr>
+        <w:pStyle w:val="ListParagraph"/>
+        <w:numPr>
+          <w:ilvl w:val="0"/>
+          <w:numId w:val="2"/>
+        </w:numPr>
+        <w:jc w:val="both"/>
+        <w:rPr>
+          <w:rFonts w:ascii="Times New Roman" w:hAnsi="Times New Roman" w:cs="Times New Roman"/>
+          <w:sz w:val="26"/>
+          <w:szCs w:val="26"/>
+        </w:rPr>
+      </w:pPr>
+      <w:r>
+        <w:rPr>
+          <w:rFonts w:ascii="Times New Roman" w:hAnsi="Times New Roman" w:cs="Times New Roman"/>
+          <w:sz w:val="26"/>
+          <w:szCs w:val="26"/>
+        </w:rPr>
+        <w:t xml:space="preserve">Ta nhận vào tham số đầu vào là </w:t>
+      </w:r>
+      <w:r>
+        <w:rPr>
+          <w:rFonts w:ascii="Times New Roman" w:hAnsi="Times New Roman" w:cs="Times New Roman"/>
+          <w:b/>
+          <w:bCs/>
+          <w:sz w:val="26"/>
+          <w:szCs w:val="26"/>
+        </w:rPr>
+        <w:t>Mã sinh viên</w:t>
+      </w:r>
+      <w:r>
+        <w:rPr>
+          <w:rFonts w:ascii="Times New Roman" w:hAnsi="Times New Roman" w:cs="Times New Roman"/>
+          <w:b/>
+          <w:bCs/>
+          <w:sz w:val="26"/>
+          <w:szCs w:val="26"/>
+        </w:rPr>
+        <w:t xml:space="preserve">. </w:t>
+      </w:r>
+    </w:p>
+    <w:p>
+      <w:pPr>
+        <w:pStyle w:val="ListParagraph"/>
+        <w:numPr>
+          <w:ilvl w:val="0"/>
+          <w:numId w:val="2"/>
+        </w:numPr>
+        <w:jc w:val="both"/>
+        <w:rPr>
+          <w:rFonts w:ascii="Times New Roman" w:hAnsi="Times New Roman" w:cs="Times New Roman"/>
+          <w:sz w:val="26"/>
+          <w:szCs w:val="26"/>
+        </w:rPr>
+      </w:pPr>
+      <w:r>
+        <w:rPr>
+          <w:rFonts w:ascii="Times New Roman" w:hAnsi="Times New Roman" w:cs="Times New Roman"/>
+          <w:sz w:val="26"/>
+          <w:szCs w:val="26"/>
+        </w:rPr>
+        <w:t xml:space="preserve">Từ tham số đầu vào ấy ta kiểm tra xem liệu </w:t>
+      </w:r>
+      <w:r>
+        <w:rPr>
+          <w:rFonts w:ascii="Times New Roman" w:hAnsi="Times New Roman" w:cs="Times New Roman"/>
+          <w:sz w:val="26"/>
+          <w:szCs w:val="26"/>
+        </w:rPr>
+        <w:t xml:space="preserve">mã sinh viên </w:t>
+      </w:r>
+      <w:r>
+        <w:rPr>
+          <w:rFonts w:ascii="Times New Roman" w:hAnsi="Times New Roman" w:cs="Times New Roman"/>
+          <w:sz w:val="26"/>
+          <w:szCs w:val="26"/>
+        </w:rPr>
+        <w:t xml:space="preserve">được nhập vào có tồn tại </w:t>
+      </w:r>
+      <w:r>
+        <w:rPr>
+          <w:rFonts w:ascii="Times New Roman" w:hAnsi="Times New Roman" w:cs="Times New Roman"/>
+          <w:sz w:val="26"/>
+          <w:szCs w:val="26"/>
+        </w:rPr>
+        <w:t xml:space="preserve">sinh viên nào </w:t>
+      </w:r>
+      <w:r>
+        <w:rPr>
+          <w:rFonts w:ascii="Times New Roman" w:hAnsi="Times New Roman" w:cs="Times New Roman"/>
+          <w:sz w:val="26"/>
+          <w:szCs w:val="26"/>
+        </w:rPr>
+        <w:t>hay không ? Nếu có thì tiếp tục xử lí còn không thì xuất báo không tìm được</w:t>
+      </w:r>
+    </w:p>
+    <w:p>
+      <w:pPr>
+        <w:pStyle w:val="ListParagraph"/>
+        <w:numPr>
+          <w:ilvl w:val="0"/>
+          <w:numId w:val="2"/>
+        </w:numPr>
+        <w:jc w:val="both"/>
+        <w:rPr>
+          <w:rFonts w:ascii="Times New Roman" w:hAnsi="Times New Roman" w:cs="Times New Roman"/>
+          <w:sz w:val="26"/>
+          <w:szCs w:val="26"/>
+        </w:rPr>
+      </w:pPr>
+      <w:r>
+        <w:rPr>
+          <w:rFonts w:ascii="Times New Roman" w:hAnsi="Times New Roman" w:cs="Times New Roman"/>
+          <w:sz w:val="26"/>
+          <w:szCs w:val="26"/>
+        </w:rPr>
+        <w:t xml:space="preserve">Ta xử lí việc tìm kiếm và in ra bảng bằng câu lệnh </w:t>
+      </w:r>
+      <w:r>
+        <w:rPr>
+          <w:rFonts w:ascii="Times New Roman" w:hAnsi="Times New Roman" w:cs="Times New Roman"/>
+          <w:b/>
+          <w:bCs/>
+          <w:sz w:val="26"/>
+          <w:szCs w:val="26"/>
+        </w:rPr>
+        <w:t>Select:</w:t>
+      </w:r>
+    </w:p>
+    <w:p>
+      <w:pPr>
+        <w:pStyle w:val="ListParagraph"/>
+        <w:numPr>
+          <w:ilvl w:val="1"/>
+          <w:numId w:val="2"/>
+        </w:numPr>
+        <w:jc w:val="both"/>
+        <w:rPr>
+          <w:rFonts w:ascii="Times New Roman" w:hAnsi="Times New Roman" w:cs="Times New Roman"/>
+          <w:sz w:val="26"/>
+          <w:szCs w:val="26"/>
+        </w:rPr>
+      </w:pPr>
+      <w:r>
+        <w:rPr>
+          <w:rFonts w:ascii="Times New Roman" w:hAnsi="Times New Roman" w:cs="Times New Roman"/>
+          <w:sz w:val="26"/>
+          <w:szCs w:val="26"/>
+        </w:rPr>
+        <w:t>Ta in ra một bảng với 3 cột là: Tên Sinh Viên, Tên Môn Học và Điểm. Trong đó Tên Sinh Viên ta lấy từ trong bảng SinhVien, Tên Môn Học ta lấy từ bảng MonHoc và Điểm ta lấy từ bảng KetQua.</w:t>
+      </w:r>
+    </w:p>
+    <w:p>
+      <w:pPr>
+        <w:pStyle w:val="ListParagraph"/>
+        <w:numPr>
+          <w:ilvl w:val="1"/>
+          <w:numId w:val="2"/>
+        </w:numPr>
+        <w:jc w:val="both"/>
+        <w:rPr>
+          <w:rFonts w:ascii="Times New Roman" w:hAnsi="Times New Roman" w:cs="Times New Roman"/>
+          <w:sz w:val="26"/>
+          <w:szCs w:val="26"/>
+        </w:rPr>
+      </w:pPr>
+      <w:r>
+        <w:rPr>
+          <w:rFonts w:ascii="Times New Roman" w:hAnsi="Times New Roman" w:cs="Times New Roman"/>
+          <w:sz w:val="26"/>
+          <w:szCs w:val="26"/>
+        </w:rPr>
+        <w:t xml:space="preserve">Ta Select với điều kiện </w:t>
+      </w:r>
+      <w:r>
+        <w:rPr>
+          <w:rFonts w:ascii="Times New Roman" w:hAnsi="Times New Roman" w:cs="Times New Roman"/>
+          <w:b/>
+          <w:bCs/>
+          <w:sz w:val="26"/>
+          <w:szCs w:val="26"/>
+        </w:rPr>
+        <w:t>Mã sinh viên bằng với mã sinh viên ta nhập vào</w:t>
+      </w:r>
+      <w:r>
+        <w:rPr>
+          <w:rFonts w:ascii="Times New Roman" w:hAnsi="Times New Roman" w:cs="Times New Roman"/>
+          <w:b/>
+          <w:bCs/>
+          <w:sz w:val="26"/>
+          <w:szCs w:val="26"/>
+        </w:rPr>
+        <w:t xml:space="preserve"> </w:t>
+      </w:r>
+      <w:r>
+        <w:rPr>
+          <w:rFonts w:ascii="Times New Roman" w:hAnsi="Times New Roman" w:cs="Times New Roman"/>
+          <w:sz w:val="26"/>
+          <w:szCs w:val="26"/>
+        </w:rPr>
+        <w:t>và những điều kiện kết bảng khác như Mã Sinh Viên trong SinhVien và KetQua, Mã Môn Học trong MonHoc và KetQua.</w:t>
+      </w:r>
+    </w:p>
+    <w:p>
+      <w:pPr>
+        <w:pStyle w:val="ListParagraph"/>
+        <w:numPr>
+          <w:ilvl w:val="1"/>
+          <w:numId w:val="2"/>
+        </w:numPr>
+        <w:jc w:val="both"/>
+        <w:rPr>
+          <w:rFonts w:ascii="Times New Roman" w:hAnsi="Times New Roman" w:cs="Times New Roman"/>
+          <w:sz w:val="26"/>
+          <w:szCs w:val="26"/>
+        </w:rPr>
+      </w:pPr>
+      <w:r>
+        <w:rPr>
+          <w:rFonts w:ascii="Times New Roman" w:hAnsi="Times New Roman" w:cs="Times New Roman"/>
+          <w:sz w:val="26"/>
+          <w:szCs w:val="26"/>
+        </w:rPr>
+        <w:t>Với những bản ghi thỏa điều kiện trên thì sẽ được in ra trên màn hình</w:t>
+      </w:r>
+    </w:p>
+    <w:p>
+      <w:pPr>
+        <w:rPr>
+          <w:rFonts w:ascii="Times New Roman" w:hAnsi="Times New Roman" w:cs="Times New Roman"/>
+          <w:sz w:val="26"/>
+          <w:szCs w:val="26"/>
+        </w:rPr>
+      </w:pPr>
+      <w:r>
+        <w:rPr>
+          <w:rFonts w:ascii="Times New Roman" w:hAnsi="Times New Roman" w:cs="Times New Roman"/>
+          <w:sz w:val="26"/>
+          <w:szCs w:val="26"/>
+        </w:rPr>
+        <w:br w:type="page"/>
+      </w:r>
+    </w:p>
+    <w:p>
+      <w:pPr>
+        <w:ind w:left="360"/>
+        <w:jc w:val="both"/>
+        <w:rPr>
+          <w:rFonts w:ascii="Times New Roman" w:hAnsi="Times New Roman" w:cs="Times New Roman"/>
+          <w:sz w:val="26"/>
+          <w:szCs w:val="26"/>
+        </w:rPr>
+      </w:pPr>
+      <w:r>
+        <w:rPr>
+          <w:rFonts w:ascii="Times New Roman" w:hAnsi="Times New Roman" w:cs="Times New Roman"/>
+          <w:sz w:val="26"/>
+          <w:szCs w:val="26"/>
+        </w:rPr>
+        <w:lastRenderedPageBreak/>
+        <w:t xml:space="preserve">5. </w:t>
+      </w:r>
+    </w:p>
+    <w:p>
+      <w:pPr>
+        <w:ind w:left="360"/>
+        <w:jc w:val="both"/>
+        <w:rPr>
+          <w:rFonts w:ascii="Times New Roman" w:hAnsi="Times New Roman" w:cs="Times New Roman"/>
+          <w:sz w:val="26"/>
+          <w:szCs w:val="26"/>
+        </w:rPr>
+      </w:pPr>
+      <w:r>
+        <w:rPr>
+          <w:rFonts w:ascii="Times New Roman" w:hAnsi="Times New Roman" w:cs="Times New Roman"/>
+          <w:noProof/>
+          <w:sz w:val="26"/>
+          <w:szCs w:val="26"/>
+        </w:rPr>
+        <w:drawing>
+          <wp:inline distT="0" distB="0" distL="0" distR="0" wp14:anchorId="023EE25A" wp14:editId="2E513A8E">
+            <wp:extent cx="5943600" cy="6449060"/>
+            <wp:effectExtent l="0" t="0" r="0" b="8890"/>
+            <wp:docPr id="7" name="Picture 7"/>
+            <wp:cNvGraphicFramePr>
+              <a:graphicFrameLocks xmlns:a="http://schemas.openxmlformats.org/drawingml/2006/main" noChangeAspect="1"/>
+            </wp:cNvGraphicFramePr>
+            <a:graphic xmlns:a="http://schemas.openxmlformats.org/drawingml/2006/main">
+              <a:graphicData uri="http://schemas.openxmlformats.org/drawingml/2006/picture">
+                <pic:pic xmlns:pic="http://schemas.openxmlformats.org/drawingml/2006/picture">
+                  <pic:nvPicPr>
+                    <pic:cNvPr id="7" name="Picture 7"/>
+                    <pic:cNvPicPr/>
+                  </pic:nvPicPr>
+                  <pic:blipFill>
+                    <a:blip r:embed="rId11" cstate="print">
+                      <a:extLst>
+                        <a:ext uri="{28A0092B-C50C-407E-A947-70E740481C1C}">
+                          <a14:useLocalDpi xmlns:a14="http://schemas.microsoft.com/office/drawing/2010/main" val="0"/>
+                        </a:ext>
+                      </a:extLst>
+                    </a:blip>
+                    <a:stretch>
+                      <a:fillRect/>
+                    </a:stretch>
+                  </pic:blipFill>
+                  <pic:spPr>
+                    <a:xfrm>
+                      <a:off x="0" y="0"/>
+                      <a:ext cx="5943600" cy="6449060"/>
+                    </a:xfrm>
+                    <a:prstGeom prst="rect">
+                      <a:avLst/>
+                    </a:prstGeom>
+                  </pic:spPr>
+                </pic:pic>
+              </a:graphicData>
+            </a:graphic>
+          </wp:inline>
+        </w:drawing>
+      </w:r>
+    </w:p>
+    <w:p>
+      <w:pPr>
+        <w:ind w:left="360"/>
+        <w:jc w:val="both"/>
+        <w:rPr>
+          <w:rFonts w:ascii="Times New Roman" w:hAnsi="Times New Roman" w:cs="Times New Roman"/>
+          <w:sz w:val="26"/>
+          <w:szCs w:val="26"/>
+        </w:rPr>
+      </w:pPr>
+      <w:r>
+        <w:rPr>
+          <w:rFonts w:ascii="Times New Roman" w:hAnsi="Times New Roman" w:cs="Times New Roman"/>
+          <w:sz w:val="26"/>
+          <w:szCs w:val="26"/>
+        </w:rPr>
+        <w:t>Ý tưởng:</w:t>
+      </w:r>
+    </w:p>
+    <w:p>
+      <w:pPr>
+        <w:pStyle w:val="ListParagraph"/>
+        <w:numPr>
+          <w:ilvl w:val="0"/>
+          <w:numId w:val="2"/>
+        </w:numPr>
+        <w:jc w:val="both"/>
+        <w:rPr>
+          <w:rFonts w:ascii="Times New Roman" w:hAnsi="Times New Roman" w:cs="Times New Roman"/>
+          <w:sz w:val="26"/>
+          <w:szCs w:val="26"/>
+        </w:rPr>
+      </w:pPr>
+      <w:r>
+        <w:rPr>
+          <w:rFonts w:ascii="Times New Roman" w:hAnsi="Times New Roman" w:cs="Times New Roman"/>
+          <w:sz w:val="26"/>
+          <w:szCs w:val="26"/>
+        </w:rPr>
+        <w:t>Bài toán cần tìm đáp án cho biết điểm số của một sinh viên, hiển thị thông tin gồm tên sinh viên, tên môn, điểm của</w:t>
+      </w:r>
+      <w:r>
+        <w:rPr>
+          <w:rFonts w:ascii="Times New Roman" w:hAnsi="Times New Roman" w:cs="Times New Roman"/>
+          <w:sz w:val="26"/>
+          <w:szCs w:val="26"/>
+        </w:rPr>
+        <w:t xml:space="preserve"> </w:t>
+      </w:r>
+      <w:r>
+        <w:rPr>
+          <w:rFonts w:ascii="Times New Roman" w:hAnsi="Times New Roman" w:cs="Times New Roman"/>
+          <w:sz w:val="26"/>
+          <w:szCs w:val="26"/>
+        </w:rPr>
+        <w:t>mã sinh viên và mã môn học truyền vào</w:t>
+      </w:r>
+      <w:r>
+        <w:rPr>
+          <w:rFonts w:ascii="Times New Roman" w:hAnsi="Times New Roman" w:cs="Times New Roman"/>
+          <w:sz w:val="26"/>
+          <w:szCs w:val="26"/>
+        </w:rPr>
+        <w:t xml:space="preserve">. </w:t>
+      </w:r>
+      <w:r>
+        <w:rPr>
+          <w:rFonts w:ascii="Times New Roman" w:hAnsi="Times New Roman" w:cs="Times New Roman"/>
+          <w:sz w:val="26"/>
+          <w:szCs w:val="26"/>
+        </w:rPr>
+        <w:t>thêm cột ghi chú biết rằng nếu điểm lớ</w:t>
+      </w:r>
+      <w:r>
+        <w:rPr>
+          <w:rFonts w:ascii="Times New Roman" w:hAnsi="Times New Roman" w:cs="Times New Roman"/>
+          <w:sz w:val="26"/>
+          <w:szCs w:val="26"/>
+        </w:rPr>
+        <w:t xml:space="preserve">n </w:t>
+      </w:r>
+      <w:r>
+        <w:rPr>
+          <w:rFonts w:ascii="Times New Roman" w:hAnsi="Times New Roman" w:cs="Times New Roman"/>
+          <w:sz w:val="26"/>
+          <w:szCs w:val="26"/>
+        </w:rPr>
+        <w:t>hơn 5 thì in ra “Đạt”, ngược lại thì in ra “Chưa đạt”.</w:t>
+      </w:r>
+    </w:p>
+    <w:p>
+      <w:pPr>
+        <w:ind w:left="360"/>
+        <w:jc w:val="both"/>
+        <w:rPr>
+          <w:rFonts w:ascii="Times New Roman" w:hAnsi="Times New Roman" w:cs="Times New Roman"/>
+          <w:sz w:val="26"/>
+          <w:szCs w:val="26"/>
+        </w:rPr>
+      </w:pPr>
+      <w:r>
+        <w:rPr>
+          <w:rFonts w:ascii="Times New Roman" w:hAnsi="Times New Roman" w:cs="Times New Roman"/>
+          <w:sz w:val="26"/>
+          <w:szCs w:val="26"/>
+        </w:rPr>
+        <w:lastRenderedPageBreak/>
+        <w:t>Thực hiện:</w:t>
+      </w:r>
+    </w:p>
+    <w:p>
+      <w:pPr>
+        <w:pStyle w:val="ListParagraph"/>
+        <w:numPr>
+          <w:ilvl w:val="0"/>
+          <w:numId w:val="2"/>
+        </w:numPr>
+        <w:jc w:val="both"/>
+        <w:rPr>
+          <w:rFonts w:ascii="Times New Roman" w:hAnsi="Times New Roman" w:cs="Times New Roman"/>
+          <w:sz w:val="26"/>
+          <w:szCs w:val="26"/>
+        </w:rPr>
+      </w:pPr>
+      <w:r>
+        <w:rPr>
+          <w:rFonts w:ascii="Times New Roman" w:hAnsi="Times New Roman" w:cs="Times New Roman"/>
+          <w:sz w:val="26"/>
+          <w:szCs w:val="26"/>
+        </w:rPr>
+        <w:t>Để tìm kiếm dữ liệu, ta kết dữ liệu cả 3 bảng: Môn học (MonHoc), Sinh Viên (SinhVien), Kết quả (KetQua) (Giả sử đã có dữ liệu).</w:t>
+      </w:r>
+    </w:p>
+    <w:p>
+      <w:pPr>
+        <w:pStyle w:val="ListParagraph"/>
+        <w:numPr>
+          <w:ilvl w:val="0"/>
+          <w:numId w:val="2"/>
+        </w:numPr>
+        <w:jc w:val="both"/>
+        <w:rPr>
+          <w:rFonts w:ascii="Times New Roman" w:hAnsi="Times New Roman" w:cs="Times New Roman"/>
+          <w:sz w:val="26"/>
+          <w:szCs w:val="26"/>
+        </w:rPr>
+      </w:pPr>
+      <w:r>
+        <w:rPr>
+          <w:rFonts w:ascii="Times New Roman" w:hAnsi="Times New Roman" w:cs="Times New Roman"/>
+          <w:sz w:val="26"/>
+          <w:szCs w:val="26"/>
+        </w:rPr>
+        <w:t xml:space="preserve">Ta nhận vào tham số đầu vào là </w:t>
+      </w:r>
+      <w:r>
+        <w:rPr>
+          <w:rFonts w:ascii="Times New Roman" w:hAnsi="Times New Roman" w:cs="Times New Roman"/>
+          <w:b/>
+          <w:bCs/>
+          <w:sz w:val="26"/>
+          <w:szCs w:val="26"/>
+        </w:rPr>
+        <w:t>Mã sinh viên</w:t>
+      </w:r>
+      <w:r>
+        <w:rPr>
+          <w:rFonts w:ascii="Times New Roman" w:hAnsi="Times New Roman" w:cs="Times New Roman"/>
+          <w:b/>
+          <w:bCs/>
+          <w:sz w:val="26"/>
+          <w:szCs w:val="26"/>
+        </w:rPr>
+        <w:t xml:space="preserve"> </w:t>
+      </w:r>
+      <w:r>
+        <w:rPr>
+          <w:rFonts w:ascii="Times New Roman" w:hAnsi="Times New Roman" w:cs="Times New Roman"/>
+          <w:sz w:val="26"/>
+          <w:szCs w:val="26"/>
+        </w:rPr>
+        <w:t xml:space="preserve">và </w:t>
+      </w:r>
+      <w:r>
+        <w:rPr>
+          <w:rFonts w:ascii="Times New Roman" w:hAnsi="Times New Roman" w:cs="Times New Roman"/>
+          <w:b/>
+          <w:bCs/>
+          <w:sz w:val="26"/>
+          <w:szCs w:val="26"/>
+        </w:rPr>
+        <w:t>Mã môn học</w:t>
+      </w:r>
+      <w:r>
+        <w:rPr>
+          <w:rFonts w:ascii="Times New Roman" w:hAnsi="Times New Roman" w:cs="Times New Roman"/>
+          <w:b/>
+          <w:bCs/>
+          <w:sz w:val="26"/>
+          <w:szCs w:val="26"/>
+        </w:rPr>
+        <w:t xml:space="preserve">. </w:t>
+      </w:r>
+    </w:p>
+    <w:p>
+      <w:pPr>
+        <w:pStyle w:val="ListParagraph"/>
+        <w:numPr>
+          <w:ilvl w:val="0"/>
+          <w:numId w:val="2"/>
+        </w:numPr>
+        <w:jc w:val="both"/>
+        <w:rPr>
+          <w:rFonts w:ascii="Times New Roman" w:hAnsi="Times New Roman" w:cs="Times New Roman"/>
+          <w:sz w:val="26"/>
+          <w:szCs w:val="26"/>
+        </w:rPr>
+      </w:pPr>
+      <w:r>
+        <w:rPr>
+          <w:rFonts w:ascii="Times New Roman" w:hAnsi="Times New Roman" w:cs="Times New Roman"/>
+          <w:sz w:val="26"/>
+          <w:szCs w:val="26"/>
+        </w:rPr>
+        <w:t xml:space="preserve">Từ tham số đầu vào ấy ta kiểm tra xem liệu </w:t>
+      </w:r>
+      <w:r>
+        <w:rPr>
+          <w:rFonts w:ascii="Times New Roman" w:hAnsi="Times New Roman" w:cs="Times New Roman"/>
+          <w:sz w:val="26"/>
+          <w:szCs w:val="26"/>
+        </w:rPr>
+        <w:t xml:space="preserve">mã sinh viên </w:t>
+      </w:r>
+      <w:r>
+        <w:rPr>
+          <w:rFonts w:ascii="Times New Roman" w:hAnsi="Times New Roman" w:cs="Times New Roman"/>
+          <w:sz w:val="26"/>
+          <w:szCs w:val="26"/>
+        </w:rPr>
+        <w:t xml:space="preserve">được nhập vào có tồn tại </w:t>
+      </w:r>
+      <w:r>
+        <w:rPr>
+          <w:rFonts w:ascii="Times New Roman" w:hAnsi="Times New Roman" w:cs="Times New Roman"/>
+          <w:sz w:val="26"/>
+          <w:szCs w:val="26"/>
+        </w:rPr>
+        <w:t xml:space="preserve">sinh viên nào </w:t>
+      </w:r>
+      <w:r>
+        <w:rPr>
+          <w:rFonts w:ascii="Times New Roman" w:hAnsi="Times New Roman" w:cs="Times New Roman"/>
+          <w:sz w:val="26"/>
+          <w:szCs w:val="26"/>
+        </w:rPr>
+        <w:t>hay không ? Nếu có thì tiếp tục xử lí còn không thì xuất báo không tìm được</w:t>
+      </w:r>
+    </w:p>
+    <w:p>
+      <w:pPr>
+        <w:pStyle w:val="ListParagraph"/>
+        <w:numPr>
+          <w:ilvl w:val="0"/>
+          <w:numId w:val="2"/>
+        </w:numPr>
+        <w:jc w:val="both"/>
+        <w:rPr>
+          <w:rFonts w:ascii="Times New Roman" w:hAnsi="Times New Roman" w:cs="Times New Roman"/>
+          <w:sz w:val="26"/>
+          <w:szCs w:val="26"/>
+        </w:rPr>
+      </w:pPr>
+      <w:r>
+        <w:rPr>
+          <w:rFonts w:ascii="Times New Roman" w:hAnsi="Times New Roman" w:cs="Times New Roman"/>
+          <w:sz w:val="26"/>
+          <w:szCs w:val="26"/>
+        </w:rPr>
+        <w:t xml:space="preserve">Ta xử lí việc tìm kiếm và in ra bảng bằng câu lệnh </w:t>
+      </w:r>
+      <w:r>
+        <w:rPr>
+          <w:rFonts w:ascii="Times New Roman" w:hAnsi="Times New Roman" w:cs="Times New Roman"/>
+          <w:b/>
+          <w:bCs/>
+          <w:sz w:val="26"/>
+          <w:szCs w:val="26"/>
+        </w:rPr>
+        <w:t>Print</w:t>
+      </w:r>
+      <w:r>
+        <w:rPr>
+          <w:rFonts w:ascii="Times New Roman" w:hAnsi="Times New Roman" w:cs="Times New Roman"/>
+          <w:b/>
+          <w:bCs/>
+          <w:sz w:val="26"/>
+          <w:szCs w:val="26"/>
+        </w:rPr>
+        <w:t>:</w:t>
+      </w:r>
+    </w:p>
+    <w:p>
+      <w:pPr>
+        <w:pStyle w:val="ListParagraph"/>
+        <w:numPr>
+          <w:ilvl w:val="1"/>
+          <w:numId w:val="2"/>
+        </w:numPr>
+        <w:jc w:val="both"/>
+        <w:rPr>
+          <w:rFonts w:ascii="Times New Roman" w:hAnsi="Times New Roman" w:cs="Times New Roman"/>
+          <w:sz w:val="26"/>
+          <w:szCs w:val="26"/>
+        </w:rPr>
+      </w:pPr>
+      <w:r>
+        <w:rPr>
+          <w:rFonts w:ascii="Times New Roman" w:hAnsi="Times New Roman" w:cs="Times New Roman"/>
+          <w:sz w:val="26"/>
+          <w:szCs w:val="26"/>
+        </w:rPr>
+        <w:t xml:space="preserve">Ta in ra </w:t>
+      </w:r>
+      <w:r>
+        <w:rPr>
+          <w:rFonts w:ascii="Times New Roman" w:hAnsi="Times New Roman" w:cs="Times New Roman"/>
+          <w:sz w:val="26"/>
+          <w:szCs w:val="26"/>
+        </w:rPr>
+        <w:t>thông tin sinh viên</w:t>
+      </w:r>
+      <w:r>
+        <w:rPr>
+          <w:rFonts w:ascii="Times New Roman" w:hAnsi="Times New Roman" w:cs="Times New Roman"/>
+          <w:sz w:val="26"/>
+          <w:szCs w:val="26"/>
+        </w:rPr>
+        <w:t xml:space="preserve"> với 3 cột là: Tên Sinh Viên, Tên Môn Học</w:t>
+      </w:r>
+      <w:r>
+        <w:rPr>
+          <w:rFonts w:ascii="Times New Roman" w:hAnsi="Times New Roman" w:cs="Times New Roman"/>
+          <w:sz w:val="26"/>
+          <w:szCs w:val="26"/>
+        </w:rPr>
+        <w:t xml:space="preserve">, </w:t>
+      </w:r>
+      <w:r>
+        <w:rPr>
+          <w:rFonts w:ascii="Times New Roman" w:hAnsi="Times New Roman" w:cs="Times New Roman"/>
+          <w:sz w:val="26"/>
+          <w:szCs w:val="26"/>
+        </w:rPr>
+        <w:t>Điểm</w:t>
+      </w:r>
+      <w:r>
+        <w:rPr>
+          <w:rFonts w:ascii="Times New Roman" w:hAnsi="Times New Roman" w:cs="Times New Roman"/>
+          <w:sz w:val="26"/>
+          <w:szCs w:val="26"/>
+        </w:rPr>
+        <w:t xml:space="preserve"> và Trạng Thái</w:t>
+      </w:r>
+      <w:r>
+        <w:rPr>
+          <w:rFonts w:ascii="Times New Roman" w:hAnsi="Times New Roman" w:cs="Times New Roman"/>
+          <w:sz w:val="26"/>
+          <w:szCs w:val="26"/>
+        </w:rPr>
+        <w:t xml:space="preserve">. </w:t>
+      </w:r>
+    </w:p>
+    <w:p>
+      <w:pPr>
+        <w:pStyle w:val="ListParagraph"/>
+        <w:numPr>
+          <w:ilvl w:val="1"/>
+          <w:numId w:val="2"/>
+        </w:numPr>
+        <w:jc w:val="both"/>
+        <w:rPr>
+          <w:rFonts w:ascii="Times New Roman" w:hAnsi="Times New Roman" w:cs="Times New Roman"/>
+          <w:sz w:val="26"/>
+          <w:szCs w:val="26"/>
+        </w:rPr>
+      </w:pPr>
+      <w:r>
+        <w:rPr>
+          <w:rFonts w:ascii="Times New Roman" w:hAnsi="Times New Roman" w:cs="Times New Roman"/>
+          <w:sz w:val="26"/>
+          <w:szCs w:val="26"/>
+        </w:rPr>
+        <w:t>Trong đó Tên Sinh Viên ta lấy từ trong bảng SinhVien, Tên Môn Học ta lấy từ bảng MonHoc và Điểm ta lấy từ bảng KetQua</w:t>
+      </w:r>
+      <w:r>
+        <w:rPr>
+          <w:rFonts w:ascii="Times New Roman" w:hAnsi="Times New Roman" w:cs="Times New Roman"/>
+          <w:sz w:val="26"/>
+          <w:szCs w:val="26"/>
+        </w:rPr>
+        <w:t xml:space="preserve"> còn Đạt là dữ kiện ta lấy từ điểm số. </w:t>
+      </w:r>
+    </w:p>
+    <w:p>
+      <w:pPr>
+        <w:pStyle w:val="ListParagraph"/>
+        <w:numPr>
+          <w:ilvl w:val="1"/>
+          <w:numId w:val="2"/>
+        </w:numPr>
+        <w:jc w:val="both"/>
+        <w:rPr>
+          <w:rFonts w:ascii="Times New Roman" w:hAnsi="Times New Roman" w:cs="Times New Roman"/>
+          <w:sz w:val="26"/>
+          <w:szCs w:val="26"/>
+        </w:rPr>
+      </w:pPr>
+      <w:r>
+        <w:rPr>
+          <w:rFonts w:ascii="Times New Roman" w:hAnsi="Times New Roman" w:cs="Times New Roman"/>
+          <w:sz w:val="26"/>
+          <w:szCs w:val="26"/>
+        </w:rPr>
+        <w:t>Nếu điểm số trên 5 thì đạt còn không thì là không đạt</w:t>
+      </w:r>
+      <w:r>
+        <w:rPr>
+          <w:rFonts w:ascii="Times New Roman" w:hAnsi="Times New Roman" w:cs="Times New Roman"/>
+          <w:sz w:val="26"/>
+          <w:szCs w:val="26"/>
+        </w:rPr>
+        <w:t>.</w:t>
+      </w:r>
     </w:p>
     <w:sectPr>
       <w:pgSz w:w="12240" w:h="15840"/>
@@ -738,8 +2818,123 @@
       </w:rPr>
     </w:lvl>
   </w:abstractNum>
+  <w:abstractNum w:abstractNumId="1" w15:restartNumberingAfterBreak="0">
+    <w:nsid w:val="2D94311B"/>
+    <w:multiLevelType w:val="hybridMultilevel"/>
+    <w:tmpl w:val="A32C4FA2"/>
+    <w:lvl w:ilvl="0" w:tplc="6E789222">
+      <w:numFmt w:val="bullet"/>
+      <w:lvlText w:val="-"/>
+      <w:lvlJc w:val="left"/>
+      <w:pPr>
+        <w:ind w:left="1080" w:hanging="360"/>
+      </w:pPr>
+      <w:rPr>
+        <w:rFonts w:ascii="Times New Roman" w:eastAsiaTheme="minorHAnsi" w:hAnsi="Times New Roman" w:cs="Times New Roman" w:hint="default"/>
+      </w:rPr>
+    </w:lvl>
+    <w:lvl w:ilvl="1" w:tplc="04090003">
+      <w:start w:val="1"/>
+      <w:numFmt w:val="bullet"/>
+      <w:lvlText w:val="o"/>
+      <w:lvlJc w:val="left"/>
+      <w:pPr>
+        <w:ind w:left="1800" w:hanging="360"/>
+      </w:pPr>
+      <w:rPr>
+        <w:rFonts w:ascii="Courier New" w:hAnsi="Courier New" w:cs="Courier New" w:hint="default"/>
+      </w:rPr>
+    </w:lvl>
+    <w:lvl w:ilvl="2" w:tplc="04090005" w:tentative="1">
+      <w:start w:val="1"/>
+      <w:numFmt w:val="bullet"/>
+      <w:lvlText w:val=""/>
+      <w:lvlJc w:val="left"/>
+      <w:pPr>
+        <w:ind w:left="2520" w:hanging="360"/>
+      </w:pPr>
+      <w:rPr>
+        <w:rFonts w:ascii="Wingdings" w:hAnsi="Wingdings" w:hint="default"/>
+      </w:rPr>
+    </w:lvl>
+    <w:lvl w:ilvl="3" w:tplc="04090001" w:tentative="1">
+      <w:start w:val="1"/>
+      <w:numFmt w:val="bullet"/>
+      <w:lvlText w:val=""/>
+      <w:lvlJc w:val="left"/>
+      <w:pPr>
+        <w:ind w:left="3240" w:hanging="360"/>
+      </w:pPr>
+      <w:rPr>
+        <w:rFonts w:ascii="Symbol" w:hAnsi="Symbol" w:hint="default"/>
+      </w:rPr>
+    </w:lvl>
+    <w:lvl w:ilvl="4" w:tplc="04090003" w:tentative="1">
+      <w:start w:val="1"/>
+      <w:numFmt w:val="bullet"/>
+      <w:lvlText w:val="o"/>
+      <w:lvlJc w:val="left"/>
+      <w:pPr>
+        <w:ind w:left="3960" w:hanging="360"/>
+      </w:pPr>
+      <w:rPr>
+        <w:rFonts w:ascii="Courier New" w:hAnsi="Courier New" w:cs="Courier New" w:hint="default"/>
+      </w:rPr>
+    </w:lvl>
+    <w:lvl w:ilvl="5" w:tplc="04090005" w:tentative="1">
+      <w:start w:val="1"/>
+      <w:numFmt w:val="bullet"/>
+      <w:lvlText w:val=""/>
+      <w:lvlJc w:val="left"/>
+      <w:pPr>
+        <w:ind w:left="4680" w:hanging="360"/>
+      </w:pPr>
+      <w:rPr>
+        <w:rFonts w:ascii="Wingdings" w:hAnsi="Wingdings" w:hint="default"/>
+      </w:rPr>
+    </w:lvl>
+    <w:lvl w:ilvl="6" w:tplc="04090001" w:tentative="1">
+      <w:start w:val="1"/>
+      <w:numFmt w:val="bullet"/>
+      <w:lvlText w:val=""/>
+      <w:lvlJc w:val="left"/>
+      <w:pPr>
+        <w:ind w:left="5400" w:hanging="360"/>
+      </w:pPr>
+      <w:rPr>
+        <w:rFonts w:ascii="Symbol" w:hAnsi="Symbol" w:hint="default"/>
+      </w:rPr>
+    </w:lvl>
+    <w:lvl w:ilvl="7" w:tplc="04090003" w:tentative="1">
+      <w:start w:val="1"/>
+      <w:numFmt w:val="bullet"/>
+      <w:lvlText w:val="o"/>
+      <w:lvlJc w:val="left"/>
+      <w:pPr>
+        <w:ind w:left="6120" w:hanging="360"/>
+      </w:pPr>
+      <w:rPr>
+        <w:rFonts w:ascii="Courier New" w:hAnsi="Courier New" w:cs="Courier New" w:hint="default"/>
+      </w:rPr>
+    </w:lvl>
+    <w:lvl w:ilvl="8" w:tplc="04090005" w:tentative="1">
+      <w:start w:val="1"/>
+      <w:numFmt w:val="bullet"/>
+      <w:lvlText w:val=""/>
+      <w:lvlJc w:val="left"/>
+      <w:pPr>
+        <w:ind w:left="6840" w:hanging="360"/>
+      </w:pPr>
+      <w:rPr>
+        <w:rFonts w:ascii="Wingdings" w:hAnsi="Wingdings" w:hint="default"/>
+      </w:rPr>
+    </w:lvl>
+  </w:abstractNum>
   <w:num w:numId="1" w16cid:durableId="575091045">
     <w:abstractNumId w:val="0"/>
+  </w:num>
+  <w:num w:numId="2" w16cid:durableId="158546121">
+    <w:abstractNumId w:val="1"/>
   </w:num>
 </w:numbering>
 </file>
@@ -1181,6 +3376,18 @@
       <w:contextualSpacing/>
     </w:pPr>
   </w:style>
+  <w:style w:type="character" w:styleId="Hyperlink">
+    <w:name w:val="Hyperlink"/>
+    <w:basedOn w:val="DefaultParagraphFont"/>
+    <w:uiPriority w:val="99"/>
+    <w:semiHidden/>
+    <w:unhideWhenUsed/>
+    <w:rsid w:val="00BC3043"/>
+    <w:rPr>
+      <w:color w:val="0000FF"/>
+      <w:u w:val="single"/>
+    </w:rPr>
+  </w:style>
 </w:styles>
 </file>
 
